--- a/Project documentation/1. Analysis/Research Document.docx
+++ b/Project documentation/1. Analysis/Research Document.docx
@@ -975,15 +975,7 @@
         <w:t>This document is a summary of the research made during the Graduation Internship at Drieam. There is one main question/goal “How might we provide more tools to students to manage their evidence more easily?” that gives rise to the other three research questions (with their sub questions) guiding the internship. Each of the research questions gets a chapter and their sub questions are subchapters on this document. It is not a report but serves as part of the Graduation assignment deliverables.</w:t>
       </w:r>
       <w:r>
-        <w:t xml:space="preserve"> There are more parts of the internship that naturally required a little research, however, they did not have big impact on the </w:t>
-      </w:r>
-      <w:proofErr w:type="gramStart"/>
-      <w:r>
-        <w:t>final outcome</w:t>
-      </w:r>
-      <w:proofErr w:type="gramEnd"/>
-      <w:r>
-        <w:t xml:space="preserve"> thus were excluded from this report.</w:t>
+        <w:t xml:space="preserve"> There are more parts of the internship that naturally required a little research, however, they did not have big impact on the final outcome thus were excluded from this report.</w:t>
       </w:r>
     </w:p>
     <w:p>
@@ -1010,13 +1002,8 @@
       <w:bookmarkEnd w:id="6"/>
     </w:p>
     <w:p>
-      <w:proofErr w:type="gramStart"/>
-      <w:r>
-        <w:t>In order to</w:t>
-      </w:r>
-      <w:proofErr w:type="gramEnd"/>
-      <w:r>
-        <w:t xml:space="preserve"> better understand the </w:t>
+      <w:r>
+        <w:t xml:space="preserve">In order to better understand the </w:t>
       </w:r>
       <w:r>
         <w:t>assignment, it is important to know what the portfolio software is and what features make it a useful tool for students and teachers alike. To better define the characteristics of a working portfolio software the student performed several LIBRARY and FIELD research methods.</w:t>
@@ -1648,15 +1635,7 @@
     </w:p>
     <w:p>
       <w:r>
-        <w:t xml:space="preserve">Lastly, the company already keeps track of user requirements for the Portflow </w:t>
-      </w:r>
-      <w:proofErr w:type="gramStart"/>
-      <w:r>
-        <w:t>product</w:t>
-      </w:r>
-      <w:proofErr w:type="gramEnd"/>
-      <w:r>
-        <w:t xml:space="preserve"> and the student </w:t>
+        <w:t xml:space="preserve">Lastly, the company already keeps track of user requirements for the Portflow product and the student </w:t>
       </w:r>
       <w:r>
         <w:rPr>
@@ -1760,30 +1739,29 @@
       <w:r>
         <w:t xml:space="preserve">Using the list of requirements and potential features the student created </w:t>
       </w:r>
-      <w:r>
-        <w:rPr>
-          <w:i/>
-          <w:iCs/>
-        </w:rPr>
-        <w:t>S</w:t>
-      </w:r>
-      <w:r>
-        <w:rPr>
-          <w:i/>
-          <w:iCs/>
-        </w:rPr>
-        <w:t>ketches</w:t>
-      </w:r>
+      <w:hyperlink r:id="rId17" w:history="1">
+        <w:r>
+          <w:rPr>
+            <w:rStyle w:val="Hyperlink"/>
+            <w:i/>
+            <w:iCs/>
+          </w:rPr>
+          <w:t>Sketches</w:t>
+        </w:r>
+      </w:hyperlink>
       <w:r>
         <w:t xml:space="preserve"> that later were turned into </w:t>
       </w:r>
-      <w:r>
-        <w:rPr>
-          <w:i/>
-          <w:iCs/>
-        </w:rPr>
-        <w:t>Wireframes</w:t>
-      </w:r>
+      <w:hyperlink r:id="rId18" w:history="1">
+        <w:r>
+          <w:rPr>
+            <w:rStyle w:val="Hyperlink"/>
+            <w:i/>
+            <w:iCs/>
+          </w:rPr>
+          <w:t>Wireframes</w:t>
+        </w:r>
+      </w:hyperlink>
       <w:r>
         <w:t>. There were 7 versions made in iterations. First versions explored different approaches to the solution</w:t>
       </w:r>
@@ -1872,18 +1850,28 @@
           <w:i/>
           <w:iCs/>
         </w:rPr>
-        <w:t xml:space="preserve">Peer </w:t>
-      </w:r>
-      <w:r>
-        <w:rPr>
-          <w:i/>
-          <w:iCs/>
-        </w:rPr>
+        <w:t>Peer Review</w:t>
+      </w:r>
+      <w:r>
+        <w:t xml:space="preserve">, where student pitched the idea and the experts provided </w:t>
+      </w:r>
+      <w:hyperlink r:id="rId19" w:history="1">
+        <w:r>
+          <w:rPr>
+            <w:rStyle w:val="Hyperlink"/>
+          </w:rPr>
+          <w:t>feedback</w:t>
+        </w:r>
+      </w:hyperlink>
+      <w:r>
+        <w:t xml:space="preserve"> </w:t>
+      </w:r>
+      <w:r>
+        <w:t xml:space="preserve">(separate folder </w:t>
+      </w:r>
+      <w:r>
         <w:lastRenderedPageBreak/>
-        <w:t>Review</w:t>
-      </w:r>
-      <w:r>
-        <w:t>, where student pitched the idea and the experts provided feedback</w:t>
+        <w:t>in Manage Section)</w:t>
       </w:r>
       <w:r>
         <w:t>. Thus, with each iteration the design was refined until the student and the stakeholders were satisfied.</w:t>
@@ -1893,7 +1881,7 @@
       <w:r>
         <w:t>The process could be explained with a double diamond model. The student did two iterations over it. The image below illustrates it.  More details can be found in the “</w:t>
       </w:r>
-      <w:hyperlink r:id="rId17" w:history="1">
+      <w:hyperlink r:id="rId20" w:history="1">
         <w:r>
           <w:rPr>
             <w:rStyle w:val="Hyperlink"/>
@@ -1908,7 +1896,7 @@
       <w:r>
         <w:t xml:space="preserve">” folder of the portfolio, the </w:t>
       </w:r>
-      <w:hyperlink r:id="rId18" w:history="1">
+      <w:hyperlink r:id="rId21" w:history="1">
         <w:r>
           <w:rPr>
             <w:rStyle w:val="Hyperlink"/>
@@ -1923,7 +1911,7 @@
       <w:r>
         <w:t>, the pitch presentation (</w:t>
       </w:r>
-      <w:hyperlink r:id="rId19" w:history="1">
+      <w:hyperlink r:id="rId22" w:history="1">
         <w:r>
           <w:rPr>
             <w:rStyle w:val="Hyperlink"/>
@@ -1947,7 +1935,7 @@
       <w:r>
         <w:t xml:space="preserve"> and the </w:t>
       </w:r>
-      <w:hyperlink r:id="rId20" w:history="1">
+      <w:hyperlink r:id="rId23" w:history="1">
         <w:r>
           <w:rPr>
             <w:rStyle w:val="Hyperlink"/>
@@ -1987,7 +1975,7 @@
                     <pic:cNvPicPr/>
                   </pic:nvPicPr>
                   <pic:blipFill>
-                    <a:blip r:embed="rId21"/>
+                    <a:blip r:embed="rId24"/>
                     <a:stretch>
                       <a:fillRect/>
                     </a:stretch>
@@ -2055,7 +2043,30 @@
         <w:t>creating an epic with issues to systemically work on implementation.</w:t>
       </w:r>
       <w:r>
-        <w:t xml:space="preserve"> The refinement process was made with the help of the mentors. This way, the following course of action was reviewed and agreed by both parties.</w:t>
+        <w:t xml:space="preserve"> The </w:t>
+      </w:r>
+      <w:hyperlink r:id="rId25" w:history="1">
+        <w:r>
+          <w:rPr>
+            <w:rStyle w:val="Hyperlink"/>
+          </w:rPr>
+          <w:t>R</w:t>
+        </w:r>
+        <w:r>
+          <w:rPr>
+            <w:rStyle w:val="Hyperlink"/>
+          </w:rPr>
+          <w:t>efinement</w:t>
+        </w:r>
+      </w:hyperlink>
+      <w:r>
+        <w:t xml:space="preserve"> process was </w:t>
+      </w:r>
+      <w:r>
+        <w:t>completed</w:t>
+      </w:r>
+      <w:r>
+        <w:t xml:space="preserve"> with the help of the mentors. This way, the following course of action was reviewed and agreed by both parties.</w:t>
       </w:r>
     </w:p>
     <w:p/>
@@ -2074,14 +2085,9 @@
         <w:t>T</w:t>
       </w:r>
       <w:r>
-        <w:t xml:space="preserve">he best practices to technically implement the </w:t>
-      </w:r>
-      <w:proofErr w:type="gramStart"/>
-      <w:r>
-        <w:t>design</w:t>
+        <w:t>he best practices to technically implement the design</w:t>
       </w:r>
       <w:bookmarkEnd w:id="12"/>
-      <w:proofErr w:type="gramEnd"/>
     </w:p>
     <w:p>
       <w:r>
@@ -2222,7 +2228,7 @@
     </w:sdt>
     <w:p/>
     <w:sectPr>
-      <w:footerReference w:type="default" r:id="rId22"/>
+      <w:footerReference w:type="default" r:id="rId26"/>
       <w:pgSz w:w="12240" w:h="15840"/>
       <w:pgMar w:top="1728" w:right="1800" w:bottom="1440" w:left="1800" w:header="720" w:footer="720" w:gutter="0"/>
       <w:pgNumType w:start="0"/>

--- a/Project documentation/1. Analysis/Research Document.docx
+++ b/Project documentation/1. Analysis/Research Document.docx
@@ -152,7 +152,7 @@
               <w:rFonts w:eastAsiaTheme="minorEastAsia"/>
               <w:noProof/>
               <w:color w:val="auto"/>
-              <w:lang w:val="en-GB" w:eastAsia="en-GB"/>
+              <w:lang w:eastAsia="en-GB"/>
             </w:rPr>
           </w:pPr>
           <w:r>
@@ -232,7 +232,7 @@
               <w:rFonts w:eastAsiaTheme="minorEastAsia"/>
               <w:noProof/>
               <w:color w:val="auto"/>
-              <w:lang w:val="en-GB" w:eastAsia="en-GB"/>
+              <w:lang w:eastAsia="en-GB"/>
             </w:rPr>
           </w:pPr>
           <w:hyperlink w:anchor="_Toc128405432" w:history="1">
@@ -303,7 +303,7 @@
               <w:rFonts w:eastAsiaTheme="minorEastAsia"/>
               <w:noProof/>
               <w:color w:val="auto"/>
-              <w:lang w:val="en-GB" w:eastAsia="en-GB"/>
+              <w:lang w:eastAsia="en-GB"/>
             </w:rPr>
           </w:pPr>
           <w:hyperlink w:anchor="_Toc128405433" w:history="1">
@@ -374,7 +374,7 @@
               <w:rFonts w:eastAsiaTheme="minorEastAsia"/>
               <w:noProof/>
               <w:color w:val="auto"/>
-              <w:lang w:val="en-GB" w:eastAsia="en-GB"/>
+              <w:lang w:eastAsia="en-GB"/>
             </w:rPr>
           </w:pPr>
           <w:hyperlink w:anchor="_Toc128405434" w:history="1">
@@ -445,7 +445,7 @@
               <w:rFonts w:eastAsiaTheme="minorEastAsia"/>
               <w:noProof/>
               <w:color w:val="auto"/>
-              <w:lang w:val="en-GB" w:eastAsia="en-GB"/>
+              <w:lang w:eastAsia="en-GB"/>
             </w:rPr>
           </w:pPr>
           <w:hyperlink w:anchor="_Toc128405435" w:history="1">
@@ -516,7 +516,7 @@
               <w:rFonts w:eastAsiaTheme="minorEastAsia"/>
               <w:noProof/>
               <w:color w:val="auto"/>
-              <w:lang w:val="en-GB" w:eastAsia="en-GB"/>
+              <w:lang w:eastAsia="en-GB"/>
             </w:rPr>
           </w:pPr>
           <w:hyperlink w:anchor="_Toc128405436" w:history="1">
@@ -587,7 +587,7 @@
               <w:rFonts w:eastAsiaTheme="minorEastAsia"/>
               <w:noProof/>
               <w:color w:val="auto"/>
-              <w:lang w:val="en-GB" w:eastAsia="en-GB"/>
+              <w:lang w:eastAsia="en-GB"/>
             </w:rPr>
           </w:pPr>
           <w:hyperlink w:anchor="_Toc128405437" w:history="1">
@@ -658,7 +658,7 @@
               <w:rFonts w:eastAsiaTheme="minorEastAsia"/>
               <w:noProof/>
               <w:color w:val="auto"/>
-              <w:lang w:val="en-GB" w:eastAsia="en-GB"/>
+              <w:lang w:eastAsia="en-GB"/>
             </w:rPr>
           </w:pPr>
           <w:hyperlink w:anchor="_Toc128405438" w:history="1">
@@ -708,7 +708,7 @@
                 <w:noProof/>
                 <w:webHidden/>
               </w:rPr>
-              <w:t>6</w:t>
+              <w:t>7</w:t>
             </w:r>
             <w:r>
               <w:rPr>
@@ -729,7 +729,7 @@
               <w:rFonts w:eastAsiaTheme="minorEastAsia"/>
               <w:noProof/>
               <w:color w:val="auto"/>
-              <w:lang w:val="en-GB" w:eastAsia="en-GB"/>
+              <w:lang w:eastAsia="en-GB"/>
             </w:rPr>
           </w:pPr>
           <w:hyperlink w:anchor="_Toc128405439" w:history="1">
@@ -779,7 +779,7 @@
                 <w:noProof/>
                 <w:webHidden/>
               </w:rPr>
-              <w:t>6</w:t>
+              <w:t>7</w:t>
             </w:r>
             <w:r>
               <w:rPr>
@@ -800,7 +800,7 @@
               <w:rFonts w:eastAsiaTheme="minorEastAsia"/>
               <w:noProof/>
               <w:color w:val="auto"/>
-              <w:lang w:val="en-GB" w:eastAsia="en-GB"/>
+              <w:lang w:eastAsia="en-GB"/>
             </w:rPr>
           </w:pPr>
           <w:hyperlink w:anchor="_Toc128405440" w:history="1">
@@ -850,7 +850,7 @@
                 <w:noProof/>
                 <w:webHidden/>
               </w:rPr>
-              <w:t>6</w:t>
+              <w:t>7</w:t>
             </w:r>
             <w:r>
               <w:rPr>
@@ -871,7 +871,7 @@
               <w:rFonts w:eastAsiaTheme="minorEastAsia"/>
               <w:noProof/>
               <w:color w:val="auto"/>
-              <w:lang w:val="en-GB" w:eastAsia="en-GB"/>
+              <w:lang w:eastAsia="en-GB"/>
             </w:rPr>
           </w:pPr>
           <w:hyperlink w:anchor="_Toc128405441" w:history="1">
@@ -921,7 +921,7 @@
                 <w:noProof/>
                 <w:webHidden/>
               </w:rPr>
-              <w:t>7</w:t>
+              <w:t>8</w:t>
             </w:r>
             <w:r>
               <w:rPr>
@@ -1486,7 +1486,7 @@
         </w:numPr>
       </w:pPr>
       <w:r>
-        <w:t>A simple table can be improved to be offer more functionality and overview,</w:t>
+        <w:t>A simple table can be improved to offer more functionality and overview,</w:t>
       </w:r>
     </w:p>
     <w:p>
@@ -1528,7 +1528,19 @@
         </w:numPr>
       </w:pPr>
       <w:r>
-        <w:t>Clear filter button is a good reminder that there are applied filters to the user.</w:t>
+        <w:t xml:space="preserve">Clear filter button is a good reminder </w:t>
+      </w:r>
+      <w:r>
+        <w:t xml:space="preserve">to the user </w:t>
+      </w:r>
+      <w:r>
+        <w:t>that there are applied filter</w:t>
+      </w:r>
+      <w:r>
+        <w:t>s</w:t>
+      </w:r>
+      <w:r>
+        <w:t>.</w:t>
       </w:r>
     </w:p>
     <w:p>
@@ -1635,7 +1647,13 @@
     </w:p>
     <w:p>
       <w:r>
-        <w:t xml:space="preserve">Lastly, the company already keeps track of user requirements for the Portflow product and the student </w:t>
+        <w:t xml:space="preserve">Lastly, the company already keeps track of user requirements for the Portflow </w:t>
+      </w:r>
+      <w:r>
+        <w:t>product,</w:t>
+      </w:r>
+      <w:r>
+        <w:t xml:space="preserve"> and the student </w:t>
       </w:r>
       <w:r>
         <w:rPr>
@@ -1864,10 +1882,7 @@
         </w:r>
       </w:hyperlink>
       <w:r>
-        <w:t xml:space="preserve"> </w:t>
-      </w:r>
-      <w:r>
-        <w:t xml:space="preserve">(separate folder </w:t>
+        <w:t xml:space="preserve"> (separate folder </w:t>
       </w:r>
       <w:r>
         <w:lastRenderedPageBreak/>
@@ -2003,14 +2018,27 @@
       <w:r>
         <w:t xml:space="preserve">Figure </w:t>
       </w:r>
-      <w:fldSimple w:instr=" SEQ Figure \* ARABIC ">
-        <w:r>
-          <w:rPr>
-            <w:noProof/>
-          </w:rPr>
-          <w:t>1</w:t>
-        </w:r>
-      </w:fldSimple>
+      <w:r>
+        <w:fldChar w:fldCharType="begin"/>
+      </w:r>
+      <w:r>
+        <w:instrText xml:space="preserve"> SEQ Figure \* ARABIC </w:instrText>
+      </w:r>
+      <w:r>
+        <w:fldChar w:fldCharType="separate"/>
+      </w:r>
+      <w:r>
+        <w:rPr>
+          <w:noProof/>
+        </w:rPr>
+        <w:t>1</w:t>
+      </w:r>
+      <w:r>
+        <w:rPr>
+          <w:noProof/>
+        </w:rPr>
+        <w:fldChar w:fldCharType="end"/>
+      </w:r>
       <w:r>
         <w:t>. Double Diamond model of Design thinking representing iterations of improving the Evidence Section</w:t>
       </w:r>
@@ -2085,9 +2113,12 @@
         <w:t>T</w:t>
       </w:r>
       <w:r>
-        <w:t>he best practices to technically implement the design</w:t>
+        <w:t xml:space="preserve">he best practices to technically implement the </w:t>
       </w:r>
       <w:bookmarkEnd w:id="12"/>
+      <w:r>
+        <w:t>design</w:t>
+      </w:r>
     </w:p>
     <w:p>
       <w:r>
@@ -2196,6 +2227,15 @@
           </w:sdtPr>
           <w:sdtContent>
             <w:p>
+              <w:pPr>
+                <w:pStyle w:val="Bibliography"/>
+                <w:ind w:left="720" w:hanging="720"/>
+                <w:rPr>
+                  <w:noProof/>
+                  <w:sz w:val="24"/>
+                  <w:szCs w:val="24"/>
+                </w:rPr>
+              </w:pPr>
               <w:r>
                 <w:fldChar w:fldCharType="begin"/>
               </w:r>
@@ -2207,12 +2247,229 @@
               </w:r>
               <w:r>
                 <w:rPr>
-                  <w:b/>
-                  <w:bCs/>
                   <w:noProof/>
                 </w:rPr>
-                <w:t>There are no sources in the current document.</w:t>
+                <w:t xml:space="preserve">Crawshaw, F. V. (2021, March 24). </w:t>
               </w:r>
+              <w:r>
+                <w:rPr>
+                  <w:i/>
+                  <w:iCs/>
+                  <w:noProof/>
+                </w:rPr>
+                <w:t>Enterprise Filtering: UX Pattern Analysis</w:t>
+              </w:r>
+              <w:r>
+                <w:rPr>
+                  <w:noProof/>
+                </w:rPr>
+                <w:t>. Retrieved from Pencil and Paper: https://pencilandpaper.io/articles/ux-pattern-analysis-enterprise-filtering/</w:t>
+              </w:r>
+            </w:p>
+            <w:p>
+              <w:pPr>
+                <w:pStyle w:val="Bibliography"/>
+                <w:ind w:left="720" w:hanging="720"/>
+                <w:rPr>
+                  <w:noProof/>
+                </w:rPr>
+              </w:pPr>
+              <w:r>
+                <w:rPr>
+                  <w:noProof/>
+                </w:rPr>
+                <w:t xml:space="preserve">Daley, S. (2022, August 8). </w:t>
+              </w:r>
+              <w:r>
+                <w:rPr>
+                  <w:i/>
+                  <w:iCs/>
+                  <w:noProof/>
+                </w:rPr>
+                <w:t>Edtech 101</w:t>
+              </w:r>
+              <w:r>
+                <w:rPr>
+                  <w:noProof/>
+                </w:rPr>
+                <w:t>. Retrieved from Built In: https://builtin.com/edtech</w:t>
+              </w:r>
+            </w:p>
+            <w:p>
+              <w:pPr>
+                <w:pStyle w:val="Bibliography"/>
+                <w:ind w:left="720" w:hanging="720"/>
+                <w:rPr>
+                  <w:noProof/>
+                </w:rPr>
+              </w:pPr>
+              <w:r>
+                <w:rPr>
+                  <w:noProof/>
+                </w:rPr>
+                <w:t xml:space="preserve">Das, S. (2022, August 11). </w:t>
+              </w:r>
+              <w:r>
+                <w:rPr>
+                  <w:i/>
+                  <w:iCs/>
+                  <w:noProof/>
+                </w:rPr>
+                <w:t>Learning Tools Interoperability: The Future Of The LMS</w:t>
+              </w:r>
+              <w:r>
+                <w:rPr>
+                  <w:noProof/>
+                </w:rPr>
+                <w:t>. Retrieved from eLearning Industry: https://elearningindustry.com/learning-tools-interoperability-the-future-of-the-lms</w:t>
+              </w:r>
+            </w:p>
+            <w:p>
+              <w:pPr>
+                <w:pStyle w:val="Bibliography"/>
+                <w:ind w:left="720" w:hanging="720"/>
+                <w:rPr>
+                  <w:noProof/>
+                </w:rPr>
+              </w:pPr>
+              <w:r>
+                <w:rPr>
+                  <w:noProof/>
+                </w:rPr>
+                <w:t xml:space="preserve">Design Council. (2019, May 17). </w:t>
+              </w:r>
+              <w:r>
+                <w:rPr>
+                  <w:i/>
+                  <w:iCs/>
+                  <w:noProof/>
+                </w:rPr>
+                <w:t>Framework for Innovation: Design Council's evolved Double Diamond</w:t>
+              </w:r>
+              <w:r>
+                <w:rPr>
+                  <w:noProof/>
+                </w:rPr>
+                <w:t>. Retrieved from Design Council: https://www.designcouncil.org.uk/our-work/skills-learning/tools-frameworks/framework-for-innovation-design-councils-evolved-double-diamond/</w:t>
+              </w:r>
+            </w:p>
+            <w:p>
+              <w:pPr>
+                <w:pStyle w:val="Bibliography"/>
+                <w:ind w:left="720" w:hanging="720"/>
+                <w:rPr>
+                  <w:noProof/>
+                </w:rPr>
+              </w:pPr>
+              <w:r>
+                <w:rPr>
+                  <w:noProof/>
+                </w:rPr>
+                <w:t xml:space="preserve">IBM. (2023, Jan 12). </w:t>
+              </w:r>
+              <w:r>
+                <w:rPr>
+                  <w:i/>
+                  <w:iCs/>
+                  <w:noProof/>
+                </w:rPr>
+                <w:t>Managing aggregated data views</w:t>
+              </w:r>
+              <w:r>
+                <w:rPr>
+                  <w:noProof/>
+                </w:rPr>
+                <w:t>. Retrieved from IBM: https://www.ibm.com/docs/en/qsip/7.4?topic=tasks-managing-aggregated-data-views</w:t>
+              </w:r>
+            </w:p>
+            <w:p>
+              <w:pPr>
+                <w:pStyle w:val="Bibliography"/>
+                <w:ind w:left="720" w:hanging="720"/>
+                <w:rPr>
+                  <w:noProof/>
+                </w:rPr>
+              </w:pPr>
+              <w:r>
+                <w:rPr>
+                  <w:noProof/>
+                </w:rPr>
+                <w:t xml:space="preserve">Klipfolio Inc. (2001-2022). </w:t>
+              </w:r>
+              <w:r>
+                <w:rPr>
+                  <w:i/>
+                  <w:iCs/>
+                  <w:noProof/>
+                </w:rPr>
+                <w:t>Dashboard Examples and Templates</w:t>
+              </w:r>
+              <w:r>
+                <w:rPr>
+                  <w:noProof/>
+                </w:rPr>
+                <w:t>. Retrieved from Klipfolio: https://www.klipfolio.com/resources/dashboard-examples</w:t>
+              </w:r>
+            </w:p>
+            <w:p>
+              <w:pPr>
+                <w:pStyle w:val="Bibliography"/>
+                <w:ind w:left="720" w:hanging="720"/>
+                <w:rPr>
+                  <w:noProof/>
+                </w:rPr>
+              </w:pPr>
+              <w:r>
+                <w:rPr>
+                  <w:noProof/>
+                </w:rPr>
+                <w:t xml:space="preserve">PagerDuty Inc. (2023). </w:t>
+              </w:r>
+              <w:r>
+                <w:rPr>
+                  <w:i/>
+                  <w:iCs/>
+                  <w:noProof/>
+                </w:rPr>
+                <w:t>What is Data Aggregation?</w:t>
+              </w:r>
+              <w:r>
+                <w:rPr>
+                  <w:noProof/>
+                </w:rPr>
+                <w:t xml:space="preserve"> Retrieved from PagerDuty: https://www.pagerduty.com/resources/learn/what-is-data-aggregation/</w:t>
+              </w:r>
+            </w:p>
+            <w:p>
+              <w:pPr>
+                <w:pStyle w:val="Bibliography"/>
+                <w:ind w:left="720" w:hanging="720"/>
+                <w:rPr>
+                  <w:noProof/>
+                </w:rPr>
+              </w:pPr>
+              <w:r>
+                <w:rPr>
+                  <w:noProof/>
+                </w:rPr>
+                <w:t xml:space="preserve">XTech. (2023). </w:t>
+              </w:r>
+              <w:r>
+                <w:rPr>
+                  <w:i/>
+                  <w:iCs/>
+                  <w:noProof/>
+                </w:rPr>
+                <w:t>Design language and framework</w:t>
+              </w:r>
+              <w:r>
+                <w:rPr>
+                  <w:noProof/>
+                </w:rPr>
+                <w:t>. Retrieved from AntDesign: https://4x.ant.design/</w:t>
+              </w:r>
+            </w:p>
+            <w:p>
               <w:r>
                 <w:rPr>
                   <w:b/>
@@ -3334,6 +3591,9 @@
     <w:pPr>
       <w:jc w:val="both"/>
     </w:pPr>
+    <w:rPr>
+      <w:lang w:val="en-GB"/>
+    </w:rPr>
   </w:style>
   <w:style w:type="paragraph" w:styleId="Heading1">
     <w:name w:val="heading 1"/>
@@ -4394,6 +4654,14 @@
       <w:color w:val="605E5C"/>
       <w:shd w:val="clear" w:color="auto" w:fill="E1DFDD"/>
     </w:rPr>
+  </w:style>
+  <w:style w:type="paragraph" w:styleId="Bibliography">
+    <w:name w:val="Bibliography"/>
+    <w:basedOn w:val="Normal"/>
+    <w:next w:val="Normal"/>
+    <w:uiPriority w:val="37"/>
+    <w:unhideWhenUsed/>
+    <w:rsid w:val="00760D31"/>
   </w:style>
 </w:styles>
 </file>
@@ -8147,11 +8415,158 @@
 </file>
 
 <file path=customXml/item1.xml><?xml version="1.0" encoding="utf-8"?>
-<b:Sources xmlns:b="http://schemas.openxmlformats.org/officeDocument/2006/bibliography" xmlns="http://schemas.openxmlformats.org/officeDocument/2006/bibliography" SelectedStyle="\APASixthEditionOfficeOnline.xsl" StyleName="APA" Version="6"/>
+<b:Sources xmlns:b="http://schemas.openxmlformats.org/officeDocument/2006/bibliography" xmlns="http://schemas.openxmlformats.org/officeDocument/2006/bibliography" SelectedStyle="\APASixthEditionOfficeOnline.xsl" StyleName="APA" Version="6">
+  <b:Source>
+    <b:Tag>Sat22</b:Tag>
+    <b:SourceType>InternetSite</b:SourceType>
+    <b:Guid>{D03D805E-BAC0-4207-A47B-73D96C5CF95B}</b:Guid>
+    <b:Author>
+      <b:Author>
+        <b:NameList>
+          <b:Person>
+            <b:Last>Das</b:Last>
+            <b:First>Satyabrata</b:First>
+          </b:Person>
+        </b:NameList>
+      </b:Author>
+    </b:Author>
+    <b:Title>Learning Tools Interoperability: The Future Of The LMS</b:Title>
+    <b:InternetSiteTitle>eLearning Industry</b:InternetSiteTitle>
+    <b:Year>2022</b:Year>
+    <b:Month>August</b:Month>
+    <b:Day>11</b:Day>
+    <b:URL>https://elearningindustry.com/learning-tools-interoperability-the-future-of-the-lms</b:URL>
+    <b:RefOrder>1</b:RefOrder>
+  </b:Source>
+  <b:Source>
+    <b:Tag>Sam22</b:Tag>
+    <b:SourceType>InternetSite</b:SourceType>
+    <b:Guid>{557318F7-C008-4AC3-8BC5-882DB304C729}</b:Guid>
+    <b:Author>
+      <b:Author>
+        <b:NameList>
+          <b:Person>
+            <b:Last>Daley</b:Last>
+            <b:First>Sam</b:First>
+          </b:Person>
+        </b:NameList>
+      </b:Author>
+    </b:Author>
+    <b:Title>Edtech 101</b:Title>
+    <b:InternetSiteTitle>Built In</b:InternetSiteTitle>
+    <b:Year>2022</b:Year>
+    <b:Month>August</b:Month>
+    <b:Day>8</b:Day>
+    <b:URL>https://builtin.com/edtech</b:URL>
+    <b:RefOrder>2</b:RefOrder>
+  </b:Source>
+  <b:Source>
+    <b:Tag>Fan21</b:Tag>
+    <b:SourceType>InternetSite</b:SourceType>
+    <b:Guid>{8A292D2E-AC56-422A-910E-91E861C8528B}</b:Guid>
+    <b:Author>
+      <b:Author>
+        <b:NameList>
+          <b:Person>
+            <b:Last>Crawshaw</b:Last>
+            <b:First>Fanny</b:First>
+            <b:Middle>Vassilatos and Ceara</b:Middle>
+          </b:Person>
+        </b:NameList>
+      </b:Author>
+    </b:Author>
+    <b:Title>Enterprise Filtering: UX Pattern Analysis</b:Title>
+    <b:InternetSiteTitle>Pencil and Paper</b:InternetSiteTitle>
+    <b:Year>2021</b:Year>
+    <b:Month>March</b:Month>
+    <b:Day>24</b:Day>
+    <b:URL>https://pencilandpaper.io/articles/ux-pattern-analysis-enterprise-filtering/</b:URL>
+    <b:RefOrder>3</b:RefOrder>
+  </b:Source>
+  <b:Source>
+    <b:Tag>Pag23</b:Tag>
+    <b:SourceType>InternetSite</b:SourceType>
+    <b:Guid>{E4F7D948-50CD-4621-870D-5CBB7F3590A1}</b:Guid>
+    <b:Author>
+      <b:Author>
+        <b:Corporate>PagerDuty Inc</b:Corporate>
+      </b:Author>
+    </b:Author>
+    <b:Title>What is Data Aggregation?</b:Title>
+    <b:InternetSiteTitle>PagerDuty</b:InternetSiteTitle>
+    <b:Year>2023</b:Year>
+    <b:URL>https://www.pagerduty.com/resources/learn/what-is-data-aggregation/</b:URL>
+    <b:RefOrder>4</b:RefOrder>
+  </b:Source>
+  <b:Source>
+    <b:Tag>IBM23</b:Tag>
+    <b:SourceType>InternetSite</b:SourceType>
+    <b:Guid>{E7E66B0E-9C73-4F1A-A555-DC0D741DF4B0}</b:Guid>
+    <b:Author>
+      <b:Author>
+        <b:Corporate>IBM</b:Corporate>
+      </b:Author>
+    </b:Author>
+    <b:Title>Managing aggregated data views</b:Title>
+    <b:InternetSiteTitle>IBM</b:InternetSiteTitle>
+    <b:Year>2023</b:Year>
+    <b:Month>Jan</b:Month>
+    <b:Day>12</b:Day>
+    <b:URL>https://www.ibm.com/docs/en/qsip/7.4?topic=tasks-managing-aggregated-data-views</b:URL>
+    <b:RefOrder>5</b:RefOrder>
+  </b:Source>
+  <b:Source>
+    <b:Tag>Des19</b:Tag>
+    <b:SourceType>InternetSite</b:SourceType>
+    <b:Guid>{9DFE7949-A4DF-4804-ADBF-0A16C79C466F}</b:Guid>
+    <b:Author>
+      <b:Author>
+        <b:Corporate>Design Council</b:Corporate>
+      </b:Author>
+    </b:Author>
+    <b:Title>Framework for Innovation: Design Council's evolved Double Diamond</b:Title>
+    <b:InternetSiteTitle>Design Council</b:InternetSiteTitle>
+    <b:Year>2019</b:Year>
+    <b:Month>May</b:Month>
+    <b:Day>17</b:Day>
+    <b:URL>https://www.designcouncil.org.uk/our-work/skills-learning/tools-frameworks/framework-for-innovation-design-councils-evolved-double-diamond/</b:URL>
+    <b:RefOrder>6</b:RefOrder>
+  </b:Source>
+  <b:Source>
+    <b:Tag>XTe23</b:Tag>
+    <b:SourceType>InternetSite</b:SourceType>
+    <b:Guid>{84E4D2F6-4BF3-48BD-9D72-CA4BFDD19C61}</b:Guid>
+    <b:Author>
+      <b:Author>
+        <b:Corporate>XTech</b:Corporate>
+      </b:Author>
+    </b:Author>
+    <b:Title>Design language and framework</b:Title>
+    <b:InternetSiteTitle>AntDesign</b:InternetSiteTitle>
+    <b:Year>2023</b:Year>
+    <b:URL>https://4x.ant.design/</b:URL>
+    <b:RefOrder>7</b:RefOrder>
+  </b:Source>
+  <b:Source>
+    <b:Tag>Kli22</b:Tag>
+    <b:SourceType>InternetSite</b:SourceType>
+    <b:Guid>{E1D6CE10-E761-4422-83EE-60FCE472E116}</b:Guid>
+    <b:Author>
+      <b:Author>
+        <b:Corporate>Klipfolio Inc.</b:Corporate>
+      </b:Author>
+    </b:Author>
+    <b:Title>Dashboard Examples and Templates</b:Title>
+    <b:InternetSiteTitle>Klipfolio</b:InternetSiteTitle>
+    <b:Year>2001-2022</b:Year>
+    <b:URL>https://www.klipfolio.com/resources/dashboard-examples</b:URL>
+    <b:RefOrder>8</b:RefOrder>
+  </b:Source>
+</b:Sources>
 </file>
 
 <file path=customXml/itemProps1.xml><?xml version="1.0" encoding="utf-8"?>
-<ds:datastoreItem xmlns:ds="http://schemas.openxmlformats.org/officeDocument/2006/customXml" ds:itemID="{AD4BF9F9-E5CB-493E-90E7-1FD39DFC2153}">
+<ds:datastoreItem xmlns:ds="http://schemas.openxmlformats.org/officeDocument/2006/customXml" ds:itemID="{BBFA41D0-A202-4E5C-916C-99791877E3D8}">
   <ds:schemaRefs>
     <ds:schemaRef ds:uri="http://schemas.openxmlformats.org/officeDocument/2006/bibliography"/>
   </ds:schemaRefs>

--- a/Project documentation/1. Analysis/Research Document.docx
+++ b/Project documentation/1. Analysis/Research Document.docx
@@ -1696,27 +1696,7 @@
             <w:i/>
             <w:iCs/>
           </w:rPr>
-          <w:t>R</w:t>
-        </w:r>
-        <w:r>
-          <w:rPr>
-            <w:rStyle w:val="Hyperlink"/>
-            <w:b/>
-            <w:bCs/>
-            <w:i/>
-            <w:iCs/>
-          </w:rPr>
-          <w:t xml:space="preserve">equirements </w:t>
-        </w:r>
-        <w:r>
-          <w:rPr>
-            <w:rStyle w:val="Hyperlink"/>
-            <w:b/>
-            <w:bCs/>
-            <w:i/>
-            <w:iCs/>
-          </w:rPr>
-          <w:t>and Designing</w:t>
+          <w:t>Requirements and Design process</w:t>
         </w:r>
       </w:hyperlink>
       <w:r>

--- a/Project documentation/1. Analysis/Research Document.docx
+++ b/Project documentation/1. Analysis/Research Document.docx
@@ -2102,10 +2102,177 @@
     </w:p>
     <w:p>
       <w:r>
+        <w:t>The company is using Ruby as a backend language, it is applied via the Ruby on Rails framework. Frontend is implemented via React Typescript</w:t>
+      </w:r>
+      <w:r>
+        <w:t xml:space="preserve"> using Ant Design and </w:t>
+      </w:r>
+      <w:r>
+        <w:t>custom-made</w:t>
+      </w:r>
+      <w:r>
+        <w:t xml:space="preserve"> components</w:t>
+      </w:r>
+      <w:r>
+        <w:t xml:space="preserve">. These choices have been made long before the student joined the company and while it is useful to understand them better it is not </w:t>
+      </w:r>
+      <w:r>
+        <w:t xml:space="preserve">in the scope of the assignment to challenge that. </w:t>
+      </w:r>
+      <w:r>
+        <w:t>On the other hand</w:t>
+      </w:r>
+      <w:r>
+        <w:t xml:space="preserve">, the application is </w:t>
+      </w:r>
+      <w:r>
+        <w:t xml:space="preserve">designed, </w:t>
+      </w:r>
+      <w:r>
+        <w:t>bui</w:t>
+      </w:r>
+      <w:r>
+        <w:t>lt</w:t>
+      </w:r>
+      <w:r>
+        <w:t xml:space="preserve"> </w:t>
+      </w:r>
+      <w:r>
+        <w:t xml:space="preserve">and tested </w:t>
+      </w:r>
+      <w:r>
+        <w:t xml:space="preserve">with the help of various modules, packages and libraries. </w:t>
+      </w:r>
+      <w:r>
+        <w:t>In addition, there are various tools and applications used in the development process. Both of these are more dynamic than the core languages and open for change. Thus, the student look</w:t>
+      </w:r>
+      <w:r>
+        <w:t>ed</w:t>
+      </w:r>
+      <w:r>
+        <w:t xml:space="preserve"> into better tools and libraries</w:t>
+      </w:r>
+      <w:r>
+        <w:t xml:space="preserve"> using the </w:t>
+      </w:r>
+      <w:proofErr w:type="gramStart"/>
+      <w:r>
+        <w:t xml:space="preserve">LIBRARY </w:t>
+      </w:r>
+      <w:r>
+        <w:t>,</w:t>
+      </w:r>
+      <w:proofErr w:type="gramEnd"/>
+      <w:r>
+        <w:t xml:space="preserve"> </w:t>
+      </w:r>
+      <w:r>
+        <w:t xml:space="preserve">FIELD </w:t>
+      </w:r>
+      <w:r>
+        <w:t xml:space="preserve">and WORKSHOP </w:t>
+      </w:r>
+      <w:r>
+        <w:t>research methods.</w:t>
+      </w:r>
+    </w:p>
+    <w:p>
+      <w:pPr>
+        <w:spacing w:line="240" w:lineRule="auto"/>
         <w:rPr>
+          <w:sz w:val="16"/>
+          <w:szCs w:val="16"/>
           <w:highlight w:val="yellow"/>
         </w:rPr>
-        <w:t>LIBRARY, FIELD</w:t>
+      </w:pPr>
+      <w:r>
+        <w:rPr>
+          <w:sz w:val="16"/>
+          <w:szCs w:val="16"/>
+          <w:highlight w:val="yellow"/>
+        </w:rPr>
+        <w:t xml:space="preserve">Compare Material </w:t>
+      </w:r>
+      <w:proofErr w:type="spellStart"/>
+      <w:r>
+        <w:rPr>
+          <w:sz w:val="16"/>
+          <w:szCs w:val="16"/>
+          <w:highlight w:val="yellow"/>
+        </w:rPr>
+        <w:t>Designa</w:t>
+      </w:r>
+      <w:proofErr w:type="spellEnd"/>
+      <w:r>
+        <w:rPr>
+          <w:sz w:val="16"/>
+          <w:szCs w:val="16"/>
+          <w:highlight w:val="yellow"/>
+        </w:rPr>
+        <w:t xml:space="preserve"> vs </w:t>
+      </w:r>
+      <w:proofErr w:type="spellStart"/>
+      <w:r>
+        <w:rPr>
+          <w:sz w:val="16"/>
+          <w:szCs w:val="16"/>
+          <w:highlight w:val="yellow"/>
+        </w:rPr>
+        <w:t>AntD</w:t>
+      </w:r>
+      <w:proofErr w:type="spellEnd"/>
+    </w:p>
+    <w:p>
+      <w:pPr>
+        <w:spacing w:line="240" w:lineRule="auto"/>
+        <w:rPr>
+          <w:sz w:val="16"/>
+          <w:szCs w:val="16"/>
+          <w:highlight w:val="yellow"/>
+        </w:rPr>
+      </w:pPr>
+      <w:r>
+        <w:rPr>
+          <w:sz w:val="16"/>
+          <w:szCs w:val="16"/>
+          <w:highlight w:val="yellow"/>
+        </w:rPr>
+        <w:t>Zenhub vs Jira</w:t>
+      </w:r>
+    </w:p>
+    <w:p>
+      <w:pPr>
+        <w:spacing w:line="240" w:lineRule="auto"/>
+        <w:rPr>
+          <w:sz w:val="16"/>
+          <w:szCs w:val="16"/>
+        </w:rPr>
+      </w:pPr>
+      <w:r>
+        <w:rPr>
+          <w:sz w:val="16"/>
+          <w:szCs w:val="16"/>
+          <w:highlight w:val="yellow"/>
+        </w:rPr>
+        <w:t xml:space="preserve">Compare React typescript to Angular and </w:t>
+      </w:r>
+      <w:proofErr w:type="spellStart"/>
+      <w:r>
+        <w:rPr>
+          <w:sz w:val="16"/>
+          <w:szCs w:val="16"/>
+          <w:highlight w:val="yellow"/>
+        </w:rPr>
+        <w:t>VUe</w:t>
+      </w:r>
+      <w:proofErr w:type="spellEnd"/>
+      <w:r>
+        <w:rPr>
+          <w:sz w:val="16"/>
+          <w:szCs w:val="16"/>
+          <w:highlight w:val="yellow"/>
+        </w:rPr>
+        <w:t xml:space="preserve"> or focus on why tsx and not JS</w:t>
       </w:r>
     </w:p>
     <w:p>
@@ -2119,27 +2286,155 @@
       <w:bookmarkEnd w:id="13"/>
     </w:p>
     <w:p>
-      <w:pPr>
+      <w:r>
+        <w:t xml:space="preserve">During the course of the project the design </w:t>
+      </w:r>
+      <w:r>
+        <w:t xml:space="preserve">library became the centre of attention. The company was aiming to improve accessibility of their applications and thus discussions weather upgrading the Ant Design would help with that or is it more work than benefit, came about. Then the team began to question weather we should stick with </w:t>
+      </w:r>
+      <w:proofErr w:type="spellStart"/>
+      <w:r>
+        <w:t>AntD</w:t>
+      </w:r>
+      <w:proofErr w:type="spellEnd"/>
+      <w:r>
+        <w:t xml:space="preserve"> or not as it will keep upgrading causing a lot of work and breaking old code each time. The student decided to look into the alternatives </w:t>
+      </w:r>
+      <w:r>
+        <w:t>for</w:t>
+      </w:r>
+      <w:r>
+        <w:t xml:space="preserve"> Ant Design library. </w:t>
+      </w:r>
+      <w:r>
+        <w:t xml:space="preserve">The full comparison can be found in the </w:t>
+      </w:r>
+      <w:hyperlink r:id="rId26" w:history="1">
+        <w:r>
+          <w:rPr>
+            <w:rStyle w:val="Hyperlink"/>
+          </w:rPr>
+          <w:t>Accessibility in web UI frameworks document</w:t>
+        </w:r>
+      </w:hyperlink>
+      <w:r>
+        <w:t>.</w:t>
+      </w:r>
+    </w:p>
+    <w:p>
+      <w:r>
+        <w:t xml:space="preserve">Furthermore, every component added during the course of the assignment had to have at least one unit test written, for this the Jest framework was used. Regarding </w:t>
+      </w:r>
+      <w:r>
+        <w:t xml:space="preserve">end-to-end </w:t>
+      </w:r>
+      <w:r>
+        <w:t>testing</w:t>
+      </w:r>
+      <w:r>
+        <w:t>,</w:t>
+      </w:r>
+      <w:r>
+        <w:t xml:space="preserve"> </w:t>
+      </w:r>
+      <w:r>
+        <w:t>C</w:t>
+      </w:r>
+      <w:r>
+        <w:t xml:space="preserve">ypress was integrated into pipelines for automated </w:t>
+      </w:r>
+      <w:r>
+        <w:t>E2E</w:t>
+      </w:r>
+      <w:r>
+        <w:t xml:space="preserve"> </w:t>
+      </w:r>
+      <w:r>
+        <w:t>testing</w:t>
+      </w:r>
+      <w:r>
+        <w:t xml:space="preserve"> and ran every time the code is pushed to main. The student only had input on the unit tests and thus questioned the choice of this framework.</w:t>
+      </w:r>
+      <w:r>
+        <w:t xml:space="preserve"> </w:t>
+      </w:r>
+      <w:r>
         <w:rPr>
           <w:highlight w:val="yellow"/>
         </w:rPr>
-      </w:pPr>
+        <w:t>Make a doc about testing libraries.</w:t>
+      </w:r>
+    </w:p>
+    <w:p>
+      <w:r>
+        <w:t xml:space="preserve">The </w:t>
+      </w:r>
+      <w:r>
+        <w:rPr>
+          <w:i/>
+          <w:iCs/>
+        </w:rPr>
+        <w:t>Community Research</w:t>
+      </w:r>
+      <w:r>
+        <w:t xml:space="preserve"> and </w:t>
+      </w:r>
+      <w:r>
+        <w:rPr>
+          <w:i/>
+          <w:iCs/>
+        </w:rPr>
+        <w:t>Literature Study</w:t>
+      </w:r>
+      <w:r>
+        <w:t xml:space="preserve"> were used to gather the requirements and set the right criteria to later apply the </w:t>
+      </w:r>
+      <w:r>
+        <w:rPr>
+          <w:i/>
+          <w:iCs/>
+        </w:rPr>
+        <w:t>Multi-Criteria Decision Making</w:t>
+      </w:r>
+      <w:r>
+        <w:t xml:space="preserve"> and </w:t>
+      </w:r>
+      <w:r>
+        <w:t>make</w:t>
+      </w:r>
+      <w:r>
+        <w:t xml:space="preserve"> the best fitting </w:t>
+      </w:r>
+      <w:r>
+        <w:t xml:space="preserve">design and testing </w:t>
+      </w:r>
+      <w:r>
+        <w:t>solutions</w:t>
+      </w:r>
+      <w:r>
+        <w:t xml:space="preserve"> </w:t>
+      </w:r>
+      <w:r>
+        <w:t>recommendations.</w:t>
+      </w:r>
+    </w:p>
+    <w:p>
+      <w:r>
+        <w:t>Lastly, the project was managed with the use of Zenhub integration to Github, however due to frequent downtime, the team began to question if this is still the right fit for us. Thus, the student looked into Jira as the next potential project management and issue tracking tool</w:t>
+      </w:r>
+      <w:r>
+        <w:t xml:space="preserve"> and made a comparison between the two.</w:t>
+      </w:r>
+      <w:r>
+        <w:t xml:space="preserve"> </w:t>
+      </w:r>
       <w:r>
         <w:rPr>
           <w:highlight w:val="yellow"/>
         </w:rPr>
-        <w:t>&lt;Literature Study&gt;</w:t>
+        <w:t>Make a doc about Zenhub vs Jira.</w:t>
       </w:r>
     </w:p>
-    <w:p>
-      <w:r>
-        <w:rPr>
-          <w:highlight w:val="yellow"/>
-        </w:rPr>
-        <w:t>&lt;Task analysis&gt;</w:t>
-      </w:r>
-    </w:p>
-    <w:p/>
     <w:p>
       <w:pPr>
         <w:pStyle w:val="Heading2"/>
@@ -2168,6 +2463,7 @@
         <w:rPr>
           <w:highlight w:val="yellow"/>
         </w:rPr>
+        <w:lastRenderedPageBreak/>
         <w:t>TBD…</w:t>
       </w:r>
     </w:p>
@@ -2465,7 +2761,7 @@
     </w:sdt>
     <w:p/>
     <w:sectPr>
-      <w:footerReference w:type="default" r:id="rId26"/>
+      <w:footerReference w:type="default" r:id="rId27"/>
       <w:pgSz w:w="12240" w:h="15840"/>
       <w:pgMar w:top="1728" w:right="1800" w:bottom="1440" w:left="1800" w:header="720" w:footer="720" w:gutter="0"/>
       <w:pgNumType w:start="0"/>

--- a/Project documentation/1. Analysis/Research Document.docx
+++ b/Project documentation/1. Analysis/Research Document.docx
@@ -164,7 +164,7 @@
           <w:r>
             <w:fldChar w:fldCharType="separate"/>
           </w:r>
-          <w:hyperlink w:anchor="_Toc128405431" w:history="1">
+          <w:hyperlink w:anchor="_Toc133331356" w:history="1">
             <w:r>
               <w:rPr>
                 <w:rStyle w:val="Hyperlink"/>
@@ -191,7 +191,7 @@
                 <w:noProof/>
                 <w:webHidden/>
               </w:rPr>
-              <w:instrText xml:space="preserve"> PAGEREF _Toc128405431 \h </w:instrText>
+              <w:instrText xml:space="preserve"> PAGEREF _Toc133331356 \h </w:instrText>
             </w:r>
             <w:r>
               <w:rPr>
@@ -235,7 +235,7 @@
               <w:lang w:eastAsia="en-GB"/>
             </w:rPr>
           </w:pPr>
-          <w:hyperlink w:anchor="_Toc128405432" w:history="1">
+          <w:hyperlink w:anchor="_Toc133331357" w:history="1">
             <w:r>
               <w:rPr>
                 <w:rStyle w:val="Hyperlink"/>
@@ -262,7 +262,7 @@
                 <w:noProof/>
                 <w:webHidden/>
               </w:rPr>
-              <w:instrText xml:space="preserve"> PAGEREF _Toc128405432 \h </w:instrText>
+              <w:instrText xml:space="preserve"> PAGEREF _Toc133331357 \h </w:instrText>
             </w:r>
             <w:r>
               <w:rPr>
@@ -306,7 +306,7 @@
               <w:lang w:eastAsia="en-GB"/>
             </w:rPr>
           </w:pPr>
-          <w:hyperlink w:anchor="_Toc128405433" w:history="1">
+          <w:hyperlink w:anchor="_Toc133331358" w:history="1">
             <w:r>
               <w:rPr>
                 <w:rStyle w:val="Hyperlink"/>
@@ -333,7 +333,7 @@
                 <w:noProof/>
                 <w:webHidden/>
               </w:rPr>
-              <w:instrText xml:space="preserve"> PAGEREF _Toc128405433 \h </w:instrText>
+              <w:instrText xml:space="preserve"> PAGEREF _Toc133331358 \h </w:instrText>
             </w:r>
             <w:r>
               <w:rPr>
@@ -377,7 +377,7 @@
               <w:lang w:eastAsia="en-GB"/>
             </w:rPr>
           </w:pPr>
-          <w:hyperlink w:anchor="_Toc128405434" w:history="1">
+          <w:hyperlink w:anchor="_Toc133331359" w:history="1">
             <w:r>
               <w:rPr>
                 <w:rStyle w:val="Hyperlink"/>
@@ -404,7 +404,7 @@
                 <w:noProof/>
                 <w:webHidden/>
               </w:rPr>
-              <w:instrText xml:space="preserve"> PAGEREF _Toc128405434 \h </w:instrText>
+              <w:instrText xml:space="preserve"> PAGEREF _Toc133331359 \h </w:instrText>
             </w:r>
             <w:r>
               <w:rPr>
@@ -448,7 +448,7 @@
               <w:lang w:eastAsia="en-GB"/>
             </w:rPr>
           </w:pPr>
-          <w:hyperlink w:anchor="_Toc128405435" w:history="1">
+          <w:hyperlink w:anchor="_Toc133331360" w:history="1">
             <w:r>
               <w:rPr>
                 <w:rStyle w:val="Hyperlink"/>
@@ -475,7 +475,7 @@
                 <w:noProof/>
                 <w:webHidden/>
               </w:rPr>
-              <w:instrText xml:space="preserve"> PAGEREF _Toc128405435 \h </w:instrText>
+              <w:instrText xml:space="preserve"> PAGEREF _Toc133331360 \h </w:instrText>
             </w:r>
             <w:r>
               <w:rPr>
@@ -519,7 +519,7 @@
               <w:lang w:eastAsia="en-GB"/>
             </w:rPr>
           </w:pPr>
-          <w:hyperlink w:anchor="_Toc128405436" w:history="1">
+          <w:hyperlink w:anchor="_Toc133331361" w:history="1">
             <w:r>
               <w:rPr>
                 <w:rStyle w:val="Hyperlink"/>
@@ -546,7 +546,7 @@
                 <w:noProof/>
                 <w:webHidden/>
               </w:rPr>
-              <w:instrText xml:space="preserve"> PAGEREF _Toc128405436 \h </w:instrText>
+              <w:instrText xml:space="preserve"> PAGEREF _Toc133331361 \h </w:instrText>
             </w:r>
             <w:r>
               <w:rPr>
@@ -590,7 +590,7 @@
               <w:lang w:eastAsia="en-GB"/>
             </w:rPr>
           </w:pPr>
-          <w:hyperlink w:anchor="_Toc128405437" w:history="1">
+          <w:hyperlink w:anchor="_Toc133331362" w:history="1">
             <w:r>
               <w:rPr>
                 <w:rStyle w:val="Hyperlink"/>
@@ -617,7 +617,7 @@
                 <w:noProof/>
                 <w:webHidden/>
               </w:rPr>
-              <w:instrText xml:space="preserve"> PAGEREF _Toc128405437 \h </w:instrText>
+              <w:instrText xml:space="preserve"> PAGEREF _Toc133331362 \h </w:instrText>
             </w:r>
             <w:r>
               <w:rPr>
@@ -661,7 +661,7 @@
               <w:lang w:eastAsia="en-GB"/>
             </w:rPr>
           </w:pPr>
-          <w:hyperlink w:anchor="_Toc128405438" w:history="1">
+          <w:hyperlink w:anchor="_Toc133331363" w:history="1">
             <w:r>
               <w:rPr>
                 <w:rStyle w:val="Hyperlink"/>
@@ -688,7 +688,7 @@
                 <w:noProof/>
                 <w:webHidden/>
               </w:rPr>
-              <w:instrText xml:space="preserve"> PAGEREF _Toc128405438 \h </w:instrText>
+              <w:instrText xml:space="preserve"> PAGEREF _Toc133331363 \h </w:instrText>
             </w:r>
             <w:r>
               <w:rPr>
@@ -732,13 +732,27 @@
               <w:lang w:eastAsia="en-GB"/>
             </w:rPr>
           </w:pPr>
-          <w:hyperlink w:anchor="_Toc128405439" w:history="1">
+          <w:hyperlink w:anchor="_Toc133331364" w:history="1">
             <w:r>
               <w:rPr>
                 <w:rStyle w:val="Hyperlink"/>
                 <w:noProof/>
               </w:rPr>
-              <w:t>What other frameworks could serve the solution?</w:t>
+              <w:t>What other framewo</w:t>
+            </w:r>
+            <w:r>
+              <w:rPr>
+                <w:rStyle w:val="Hyperlink"/>
+                <w:noProof/>
+              </w:rPr>
+              <w:t>r</w:t>
+            </w:r>
+            <w:r>
+              <w:rPr>
+                <w:rStyle w:val="Hyperlink"/>
+                <w:noProof/>
+              </w:rPr>
+              <w:t>ks could serve the solution?</w:t>
             </w:r>
             <w:r>
               <w:rPr>
@@ -759,7 +773,7 @@
                 <w:noProof/>
                 <w:webHidden/>
               </w:rPr>
-              <w:instrText xml:space="preserve"> PAGEREF _Toc128405439 \h </w:instrText>
+              <w:instrText xml:space="preserve"> PAGEREF _Toc133331364 \h </w:instrText>
             </w:r>
             <w:r>
               <w:rPr>
@@ -803,7 +817,7 @@
               <w:lang w:eastAsia="en-GB"/>
             </w:rPr>
           </w:pPr>
-          <w:hyperlink w:anchor="_Toc128405440" w:history="1">
+          <w:hyperlink w:anchor="_Toc133331365" w:history="1">
             <w:r>
               <w:rPr>
                 <w:rStyle w:val="Hyperlink"/>
@@ -830,7 +844,7 @@
                 <w:noProof/>
                 <w:webHidden/>
               </w:rPr>
-              <w:instrText xml:space="preserve"> PAGEREF _Toc128405440 \h </w:instrText>
+              <w:instrText xml:space="preserve"> PAGEREF _Toc133331365 \h </w:instrText>
             </w:r>
             <w:r>
               <w:rPr>
@@ -874,7 +888,7 @@
               <w:lang w:eastAsia="en-GB"/>
             </w:rPr>
           </w:pPr>
-          <w:hyperlink w:anchor="_Toc128405441" w:history="1">
+          <w:hyperlink w:anchor="_Toc133331366" w:history="1">
             <w:r>
               <w:rPr>
                 <w:rStyle w:val="Hyperlink"/>
@@ -901,7 +915,7 @@
                 <w:noProof/>
                 <w:webHidden/>
               </w:rPr>
-              <w:instrText xml:space="preserve"> PAGEREF _Toc128405441 \h </w:instrText>
+              <w:instrText xml:space="preserve"> PAGEREF _Toc133331366 \h </w:instrText>
             </w:r>
             <w:r>
               <w:rPr>
@@ -921,7 +935,7 @@
                 <w:noProof/>
                 <w:webHidden/>
               </w:rPr>
-              <w:t>8</w:t>
+              <w:t>9</w:t>
             </w:r>
             <w:r>
               <w:rPr>
@@ -960,7 +974,7 @@
       <w:pPr>
         <w:pStyle w:val="Section"/>
       </w:pPr>
-      <w:bookmarkStart w:id="5" w:name="_Toc128405431"/>
+      <w:bookmarkStart w:id="5" w:name="_Toc133331356"/>
       <w:r>
         <w:lastRenderedPageBreak/>
         <w:t>Introduction</w:t>
@@ -994,7 +1008,7 @@
       <w:pPr>
         <w:pStyle w:val="Heading1"/>
       </w:pPr>
-      <w:bookmarkStart w:id="6" w:name="_Toc128405432"/>
+      <w:bookmarkStart w:id="6" w:name="_Toc133331357"/>
       <w:r>
         <w:lastRenderedPageBreak/>
         <w:t>Characteristics of a working portfolio software</w:t>
@@ -1013,7 +1027,7 @@
       <w:pPr>
         <w:pStyle w:val="Heading2"/>
       </w:pPr>
-      <w:bookmarkStart w:id="7" w:name="_Toc128405433"/>
+      <w:bookmarkStart w:id="7" w:name="_Toc133331358"/>
       <w:r>
         <w:t>What functionalities other e-Portfolio products have built?</w:t>
       </w:r>
@@ -1223,7 +1237,7 @@
       </w:r>
     </w:p>
     <w:p>
-      <w:bookmarkStart w:id="8" w:name="_Toc128405434"/>
+      <w:bookmarkStart w:id="8" w:name="_Toc133331359"/>
       <w:r>
         <w:rPr>
           <w:rStyle w:val="Heading2Char"/>
@@ -1581,7 +1595,7 @@
       <w:pPr>
         <w:pStyle w:val="Heading1"/>
       </w:pPr>
-      <w:bookmarkStart w:id="9" w:name="_Toc128405435"/>
+      <w:bookmarkStart w:id="9" w:name="_Toc133331360"/>
       <w:r>
         <w:lastRenderedPageBreak/>
         <w:t>T</w:t>
@@ -1616,7 +1630,7 @@
       <w:pPr>
         <w:pStyle w:val="Heading2"/>
       </w:pPr>
-      <w:bookmarkStart w:id="10" w:name="_Toc128405436"/>
+      <w:bookmarkStart w:id="10" w:name="_Toc133331361"/>
       <w:r>
         <w:t>What are the existing client requirements for Portflow Evidence management?</w:t>
       </w:r>
@@ -1724,7 +1738,7 @@
       <w:pPr>
         <w:pStyle w:val="Heading2"/>
       </w:pPr>
-      <w:bookmarkStart w:id="11" w:name="_Toc128405437"/>
+      <w:bookmarkStart w:id="11" w:name="_Toc133331362"/>
       <w:r>
         <w:t>How could the user experience of Portflow Evidence section be improved?</w:t>
       </w:r>
@@ -2087,7 +2101,7 @@
       <w:pPr>
         <w:pStyle w:val="Heading1"/>
       </w:pPr>
-      <w:bookmarkStart w:id="12" w:name="_Toc128405438"/>
+      <w:bookmarkStart w:id="12" w:name="_Toc133331363"/>
       <w:r>
         <w:lastRenderedPageBreak/>
         <w:t>T</w:t>
@@ -2095,26 +2109,14 @@
       <w:r>
         <w:t xml:space="preserve">he best practices to technically implement the </w:t>
       </w:r>
+      <w:r>
+        <w:t>design</w:t>
+      </w:r>
       <w:bookmarkEnd w:id="12"/>
-      <w:r>
-        <w:t>design</w:t>
-      </w:r>
     </w:p>
     <w:p>
       <w:r>
-        <w:t>The company is using Ruby as a backend language, it is applied via the Ruby on Rails framework. Frontend is implemented via React Typescript</w:t>
-      </w:r>
-      <w:r>
-        <w:t xml:space="preserve"> using Ant Design and </w:t>
-      </w:r>
-      <w:r>
-        <w:t>custom-made</w:t>
-      </w:r>
-      <w:r>
-        <w:t xml:space="preserve"> components</w:t>
-      </w:r>
-      <w:r>
-        <w:t xml:space="preserve">. These choices have been made long before the student joined the company and while it is useful to understand them better it is not </w:t>
+        <w:t xml:space="preserve">The company is using Ruby as a backend language, it is applied via the Ruby on Rails framework. Frontend is implemented via React Typescript. These choices have been made long before the student joined the company and while it is useful to understand them better it is not </w:t>
       </w:r>
       <w:r>
         <w:t xml:space="preserve">in the scope of the assignment to challenge that. </w:t>
@@ -2144,7 +2146,13 @@
         <w:t xml:space="preserve">with the help of various modules, packages and libraries. </w:t>
       </w:r>
       <w:r>
-        <w:t>In addition, there are various tools and applications used in the development process. Both of these are more dynamic than the core languages and open for change. Thus, the student look</w:t>
+        <w:t xml:space="preserve">In addition, there are various tools and applications used in the development process. Both of these are </w:t>
+      </w:r>
+      <w:r>
+        <w:t>less difficult to change</w:t>
+      </w:r>
+      <w:r>
+        <w:t xml:space="preserve"> than the core languages. Thus, the student look</w:t>
       </w:r>
       <w:r>
         <w:t>ed</w:t>
@@ -2153,18 +2161,10 @@
         <w:t xml:space="preserve"> into better tools and libraries</w:t>
       </w:r>
       <w:r>
-        <w:t xml:space="preserve"> using the </w:t>
-      </w:r>
-      <w:proofErr w:type="gramStart"/>
-      <w:r>
-        <w:t xml:space="preserve">LIBRARY </w:t>
-      </w:r>
-      <w:r>
-        <w:t>,</w:t>
-      </w:r>
-      <w:proofErr w:type="gramEnd"/>
-      <w:r>
-        <w:t xml:space="preserve"> </w:t>
+        <w:t xml:space="preserve"> using the LIBRARY</w:t>
+      </w:r>
+      <w:r>
+        <w:t xml:space="preserve">, </w:t>
       </w:r>
       <w:r>
         <w:t xml:space="preserve">FIELD </w:t>
@@ -2174,70 +2174,6 @@
       </w:r>
       <w:r>
         <w:t>research methods.</w:t>
-      </w:r>
-    </w:p>
-    <w:p>
-      <w:pPr>
-        <w:spacing w:line="240" w:lineRule="auto"/>
-        <w:rPr>
-          <w:sz w:val="16"/>
-          <w:szCs w:val="16"/>
-          <w:highlight w:val="yellow"/>
-        </w:rPr>
-      </w:pPr>
-      <w:r>
-        <w:rPr>
-          <w:sz w:val="16"/>
-          <w:szCs w:val="16"/>
-          <w:highlight w:val="yellow"/>
-        </w:rPr>
-        <w:t xml:space="preserve">Compare Material </w:t>
-      </w:r>
-      <w:proofErr w:type="spellStart"/>
-      <w:r>
-        <w:rPr>
-          <w:sz w:val="16"/>
-          <w:szCs w:val="16"/>
-          <w:highlight w:val="yellow"/>
-        </w:rPr>
-        <w:t>Designa</w:t>
-      </w:r>
-      <w:proofErr w:type="spellEnd"/>
-      <w:r>
-        <w:rPr>
-          <w:sz w:val="16"/>
-          <w:szCs w:val="16"/>
-          <w:highlight w:val="yellow"/>
-        </w:rPr>
-        <w:t xml:space="preserve"> vs </w:t>
-      </w:r>
-      <w:proofErr w:type="spellStart"/>
-      <w:r>
-        <w:rPr>
-          <w:sz w:val="16"/>
-          <w:szCs w:val="16"/>
-          <w:highlight w:val="yellow"/>
-        </w:rPr>
-        <w:t>AntD</w:t>
-      </w:r>
-      <w:proofErr w:type="spellEnd"/>
-    </w:p>
-    <w:p>
-      <w:pPr>
-        <w:spacing w:line="240" w:lineRule="auto"/>
-        <w:rPr>
-          <w:sz w:val="16"/>
-          <w:szCs w:val="16"/>
-          <w:highlight w:val="yellow"/>
-        </w:rPr>
-      </w:pPr>
-      <w:r>
-        <w:rPr>
-          <w:sz w:val="16"/>
-          <w:szCs w:val="16"/>
-          <w:highlight w:val="yellow"/>
-        </w:rPr>
-        <w:t>Zenhub vs Jira</w:t>
       </w:r>
     </w:p>
     <w:p>
@@ -2254,34 +2190,37 @@
           <w:szCs w:val="16"/>
           <w:highlight w:val="yellow"/>
         </w:rPr>
-        <w:t xml:space="preserve">Compare React typescript to Angular and </w:t>
-      </w:r>
-      <w:proofErr w:type="spellStart"/>
+        <w:t>W</w:t>
+      </w:r>
       <w:r>
         <w:rPr>
           <w:sz w:val="16"/>
           <w:szCs w:val="16"/>
           <w:highlight w:val="yellow"/>
         </w:rPr>
-        <w:t>VUe</w:t>
-      </w:r>
-      <w:proofErr w:type="spellEnd"/>
+        <w:t>hy tsx and not JS</w:t>
+      </w:r>
       <w:r>
         <w:rPr>
           <w:sz w:val="16"/>
           <w:szCs w:val="16"/>
-          <w:highlight w:val="yellow"/>
         </w:rPr>
-        <w:t xml:space="preserve"> or focus on why tsx and not JS</w:t>
+        <w:t>?</w:t>
       </w:r>
     </w:p>
     <w:p>
       <w:pPr>
         <w:pStyle w:val="Heading2"/>
       </w:pPr>
-      <w:bookmarkStart w:id="13" w:name="_Toc128405439"/>
-      <w:r>
-        <w:t>What other frameworks could serve the solution?</w:t>
+      <w:bookmarkStart w:id="13" w:name="_Toc133331364"/>
+      <w:r>
+        <w:t xml:space="preserve">What other </w:t>
+      </w:r>
+      <w:r>
+        <w:t>libraries</w:t>
+      </w:r>
+      <w:r>
+        <w:t xml:space="preserve"> could serve the solution?</w:t>
       </w:r>
       <w:bookmarkEnd w:id="13"/>
     </w:p>
@@ -2290,15 +2229,7 @@
         <w:t xml:space="preserve">During the course of the project the design </w:t>
       </w:r>
       <w:r>
-        <w:t xml:space="preserve">library became the centre of attention. The company was aiming to improve accessibility of their applications and thus discussions weather upgrading the Ant Design would help with that or is it more work than benefit, came about. Then the team began to question weather we should stick with </w:t>
-      </w:r>
-      <w:proofErr w:type="spellStart"/>
-      <w:r>
-        <w:t>AntD</w:t>
-      </w:r>
-      <w:proofErr w:type="spellEnd"/>
-      <w:r>
-        <w:t xml:space="preserve"> or not as it will keep upgrading causing a lot of work and breaking old code each time. The student decided to look into the alternatives </w:t>
+        <w:t xml:space="preserve">library became the centre of attention. The company was aiming to improve accessibility of their applications and thus discussions weather upgrading the Ant Design would help with that or is it more work than benefit, came about. Then the team began to question weather we should stick with AntD or not as it will keep upgrading causing a lot of work and breaking old code each time. The student decided to look into the alternatives </w:t>
       </w:r>
       <w:r>
         <w:t>for</w:t>
@@ -2314,7 +2245,19 @@
           <w:rPr>
             <w:rStyle w:val="Hyperlink"/>
           </w:rPr>
-          <w:t>Accessibility in web UI frameworks document</w:t>
+          <w:t xml:space="preserve">Accessibility in web UI </w:t>
+        </w:r>
+        <w:r>
+          <w:rPr>
+            <w:rStyle w:val="Hyperlink"/>
+          </w:rPr>
+          <w:t>libraries</w:t>
+        </w:r>
+        <w:r>
+          <w:rPr>
+            <w:rStyle w:val="Hyperlink"/>
+          </w:rPr>
+          <w:t xml:space="preserve"> document</w:t>
         </w:r>
       </w:hyperlink>
       <w:r>
@@ -2344,10 +2287,7 @@
         <w:t xml:space="preserve">ypress was integrated into pipelines for automated </w:t>
       </w:r>
       <w:r>
-        <w:t>E2E</w:t>
-      </w:r>
-      <w:r>
-        <w:t xml:space="preserve"> </w:t>
+        <w:t xml:space="preserve">E2E </w:t>
       </w:r>
       <w:r>
         <w:t>testing</w:t>
@@ -2403,19 +2343,13 @@
         <w:t>make</w:t>
       </w:r>
       <w:r>
-        <w:t xml:space="preserve"> the best fitting </w:t>
-      </w:r>
-      <w:r>
-        <w:t xml:space="preserve">design and testing </w:t>
+        <w:t xml:space="preserve"> the best fitting design and testing </w:t>
       </w:r>
       <w:r>
         <w:t>solutions</w:t>
       </w:r>
       <w:r>
-        <w:t xml:space="preserve"> </w:t>
-      </w:r>
-      <w:r>
-        <w:t>recommendations.</w:t>
+        <w:t xml:space="preserve"> recommendations.</w:t>
       </w:r>
     </w:p>
     <w:p>
@@ -2433,13 +2367,21 @@
           <w:highlight w:val="yellow"/>
         </w:rPr>
         <w:t>Make a doc about Zenhub vs Jira.</w:t>
+      </w:r>
+    </w:p>
+    <w:p>
+      <w:r>
+        <w:rPr>
+          <w:highlight w:val="yellow"/>
+        </w:rPr>
+        <w:t>Write some conclusion or recommendation about all the research from above.</w:t>
       </w:r>
     </w:p>
     <w:p>
       <w:pPr>
         <w:pStyle w:val="Heading2"/>
       </w:pPr>
-      <w:bookmarkStart w:id="14" w:name="_Toc128405440"/>
+      <w:bookmarkStart w:id="14" w:name="_Toc133331365"/>
       <w:r>
         <w:t>How to quickly fetch the aggregated data?</w:t>
       </w:r>
@@ -2463,7 +2405,6 @@
         <w:rPr>
           <w:highlight w:val="yellow"/>
         </w:rPr>
-        <w:lastRenderedPageBreak/>
         <w:t>TBD…</w:t>
       </w:r>
     </w:p>
@@ -2472,7 +2413,7 @@
         <w:br w:type="page"/>
       </w:r>
     </w:p>
-    <w:bookmarkStart w:id="15" w:name="_Toc128405441" w:displacedByCustomXml="next"/>
+    <w:bookmarkStart w:id="15" w:name="_Toc133331366" w:displacedByCustomXml="next"/>
     <w:sdt>
       <w:sdtPr>
         <w:rPr>

--- a/Project documentation/1. Analysis/Research Document.docx
+++ b/Project documentation/1. Analysis/Research Document.docx
@@ -1,6 +1,6 @@
 
 <file path=word/document.xml><?xml version="1.0" encoding="utf-8"?>
-<w:document xmlns:wpc="http://schemas.microsoft.com/office/word/2010/wordprocessingCanvas" xmlns:cx="http://schemas.microsoft.com/office/drawing/2014/chartex" xmlns:cx1="http://schemas.microsoft.com/office/drawing/2015/9/8/chartex" xmlns:cx2="http://schemas.microsoft.com/office/drawing/2015/10/21/chartex" xmlns:cx3="http://schemas.microsoft.com/office/drawing/2016/5/9/chartex" xmlns:cx4="http://schemas.microsoft.com/office/drawing/2016/5/10/chartex" xmlns:cx5="http://schemas.microsoft.com/office/drawing/2016/5/11/chartex" xmlns:cx6="http://schemas.microsoft.com/office/drawing/2016/5/12/chartex" xmlns:cx7="http://schemas.microsoft.com/office/drawing/2016/5/13/chartex" xmlns:cx8="http://schemas.microsoft.com/office/drawing/2016/5/14/chartex" xmlns:mc="http://schemas.openxmlformats.org/markup-compatibility/2006" xmlns:aink="http://schemas.microsoft.com/office/drawing/2016/ink" xmlns:am3d="http://schemas.microsoft.com/office/drawing/2017/model3d" xmlns:o="urn:schemas-microsoft-com:office:office" xmlns:oel="http://schemas.microsoft.com/office/2019/extlst" xmlns:r="http://schemas.openxmlformats.org/officeDocument/2006/relationships" xmlns:m="http://schemas.openxmlformats.org/officeDocument/2006/math" xmlns:v="urn:schemas-microsoft-com:vml" xmlns:wp14="http://schemas.microsoft.com/office/word/2010/wordprocessingDrawing" xmlns:wp="http://schemas.openxmlformats.org/drawingml/2006/wordprocessingDrawing" xmlns:w10="urn:schemas-microsoft-com:office:word" xmlns:w="http://schemas.openxmlformats.org/wordprocessingml/2006/main" xmlns:w14="http://schemas.microsoft.com/office/word/2010/wordml" xmlns:w15="http://schemas.microsoft.com/office/word/2012/wordml" xmlns:w16cex="http://schemas.microsoft.com/office/word/2018/wordml/cex" xmlns:w16cid="http://schemas.microsoft.com/office/word/2016/wordml/cid" xmlns:w16="http://schemas.microsoft.com/office/word/2018/wordml" xmlns:w16sdtdh="http://schemas.microsoft.com/office/word/2020/wordml/sdtdatahash" xmlns:w16se="http://schemas.microsoft.com/office/word/2015/wordml/symex" xmlns:wpg="http://schemas.microsoft.com/office/word/2010/wordprocessingGroup" xmlns:wpi="http://schemas.microsoft.com/office/word/2010/wordprocessingInk" xmlns:wne="http://schemas.microsoft.com/office/word/2006/wordml" xmlns:wps="http://schemas.microsoft.com/office/word/2010/wordprocessingShape" mc:Ignorable="w14 w15 w16se w16cid w16 w16cex w16sdtdh wp14">
+<w:document xmlns:wpc="http://schemas.microsoft.com/office/word/2010/wordprocessingCanvas" xmlns:cx="http://schemas.microsoft.com/office/drawing/2014/chartex" xmlns:cx1="http://schemas.microsoft.com/office/drawing/2015/9/8/chartex" xmlns:cx2="http://schemas.microsoft.com/office/drawing/2015/10/21/chartex" xmlns:cx3="http://schemas.microsoft.com/office/drawing/2016/5/9/chartex" xmlns:cx4="http://schemas.microsoft.com/office/drawing/2016/5/10/chartex" xmlns:cx5="http://schemas.microsoft.com/office/drawing/2016/5/11/chartex" xmlns:cx6="http://schemas.microsoft.com/office/drawing/2016/5/12/chartex" xmlns:cx7="http://schemas.microsoft.com/office/drawing/2016/5/13/chartex" xmlns:cx8="http://schemas.microsoft.com/office/drawing/2016/5/14/chartex" xmlns:mc="http://schemas.openxmlformats.org/markup-compatibility/2006" xmlns:aink="http://schemas.microsoft.com/office/drawing/2016/ink" xmlns:am3d="http://schemas.microsoft.com/office/drawing/2017/model3d" xmlns:o="urn:schemas-microsoft-com:office:office" xmlns:oel="http://schemas.microsoft.com/office/2019/extlst" xmlns:r="http://schemas.openxmlformats.org/officeDocument/2006/relationships" xmlns:m="http://schemas.openxmlformats.org/officeDocument/2006/math" xmlns:v="urn:schemas-microsoft-com:vml" xmlns:wp14="http://schemas.microsoft.com/office/word/2010/wordprocessingDrawing" xmlns:wp="http://schemas.openxmlformats.org/drawingml/2006/wordprocessingDrawing" xmlns:w10="urn:schemas-microsoft-com:office:word" xmlns:w="http://schemas.openxmlformats.org/wordprocessingml/2006/main" xmlns:w14="http://schemas.microsoft.com/office/word/2010/wordml" xmlns:w15="http://schemas.microsoft.com/office/word/2012/wordml" xmlns:w16cex="http://schemas.microsoft.com/office/word/2018/wordml/cex" xmlns:w16cid="http://schemas.microsoft.com/office/word/2016/wordml/cid" xmlns:w16="http://schemas.microsoft.com/office/word/2018/wordml" xmlns:w16du="http://schemas.microsoft.com/office/word/2023/wordml/word16du" xmlns:w16sdtdh="http://schemas.microsoft.com/office/word/2020/wordml/sdtdatahash" xmlns:w16se="http://schemas.microsoft.com/office/word/2015/wordml/symex" xmlns:wpg="http://schemas.microsoft.com/office/word/2010/wordprocessingGroup" xmlns:wpi="http://schemas.microsoft.com/office/word/2010/wordprocessingInk" xmlns:wne="http://schemas.microsoft.com/office/word/2006/wordml" xmlns:wps="http://schemas.microsoft.com/office/word/2010/wordprocessingShape" mc:Ignorable="w14 w15 w16se w16cid w16 w16cex w16sdtdh wp14">
   <w:body>
     <w:p>
       <w:pPr>
@@ -164,7 +164,7 @@
           <w:r>
             <w:fldChar w:fldCharType="separate"/>
           </w:r>
-          <w:hyperlink w:anchor="_Toc133331356" w:history="1">
+          <w:hyperlink w:anchor="_Toc135309911" w:history="1">
             <w:r>
               <w:rPr>
                 <w:rStyle w:val="Hyperlink"/>
@@ -191,7 +191,7 @@
                 <w:noProof/>
                 <w:webHidden/>
               </w:rPr>
-              <w:instrText xml:space="preserve"> PAGEREF _Toc133331356 \h </w:instrText>
+              <w:instrText xml:space="preserve"> PAGEREF _Toc135309911 \h </w:instrText>
             </w:r>
             <w:r>
               <w:rPr>
@@ -235,7 +235,7 @@
               <w:lang w:eastAsia="en-GB"/>
             </w:rPr>
           </w:pPr>
-          <w:hyperlink w:anchor="_Toc133331357" w:history="1">
+          <w:hyperlink w:anchor="_Toc135309912" w:history="1">
             <w:r>
               <w:rPr>
                 <w:rStyle w:val="Hyperlink"/>
@@ -262,7 +262,7 @@
                 <w:noProof/>
                 <w:webHidden/>
               </w:rPr>
-              <w:instrText xml:space="preserve"> PAGEREF _Toc133331357 \h </w:instrText>
+              <w:instrText xml:space="preserve"> PAGEREF _Toc135309912 \h </w:instrText>
             </w:r>
             <w:r>
               <w:rPr>
@@ -306,7 +306,7 @@
               <w:lang w:eastAsia="en-GB"/>
             </w:rPr>
           </w:pPr>
-          <w:hyperlink w:anchor="_Toc133331358" w:history="1">
+          <w:hyperlink w:anchor="_Toc135309913" w:history="1">
             <w:r>
               <w:rPr>
                 <w:rStyle w:val="Hyperlink"/>
@@ -333,7 +333,7 @@
                 <w:noProof/>
                 <w:webHidden/>
               </w:rPr>
-              <w:instrText xml:space="preserve"> PAGEREF _Toc133331358 \h </w:instrText>
+              <w:instrText xml:space="preserve"> PAGEREF _Toc135309913 \h </w:instrText>
             </w:r>
             <w:r>
               <w:rPr>
@@ -377,7 +377,7 @@
               <w:lang w:eastAsia="en-GB"/>
             </w:rPr>
           </w:pPr>
-          <w:hyperlink w:anchor="_Toc133331359" w:history="1">
+          <w:hyperlink w:anchor="_Toc135309914" w:history="1">
             <w:r>
               <w:rPr>
                 <w:rStyle w:val="Hyperlink"/>
@@ -404,7 +404,7 @@
                 <w:noProof/>
                 <w:webHidden/>
               </w:rPr>
-              <w:instrText xml:space="preserve"> PAGEREF _Toc133331359 \h </w:instrText>
+              <w:instrText xml:space="preserve"> PAGEREF _Toc135309914 \h </w:instrText>
             </w:r>
             <w:r>
               <w:rPr>
@@ -448,7 +448,7 @@
               <w:lang w:eastAsia="en-GB"/>
             </w:rPr>
           </w:pPr>
-          <w:hyperlink w:anchor="_Toc133331360" w:history="1">
+          <w:hyperlink w:anchor="_Toc135309915" w:history="1">
             <w:r>
               <w:rPr>
                 <w:rStyle w:val="Hyperlink"/>
@@ -475,7 +475,7 @@
                 <w:noProof/>
                 <w:webHidden/>
               </w:rPr>
-              <w:instrText xml:space="preserve"> PAGEREF _Toc133331360 \h </w:instrText>
+              <w:instrText xml:space="preserve"> PAGEREF _Toc135309915 \h </w:instrText>
             </w:r>
             <w:r>
               <w:rPr>
@@ -519,7 +519,7 @@
               <w:lang w:eastAsia="en-GB"/>
             </w:rPr>
           </w:pPr>
-          <w:hyperlink w:anchor="_Toc133331361" w:history="1">
+          <w:hyperlink w:anchor="_Toc135309916" w:history="1">
             <w:r>
               <w:rPr>
                 <w:rStyle w:val="Hyperlink"/>
@@ -546,7 +546,7 @@
                 <w:noProof/>
                 <w:webHidden/>
               </w:rPr>
-              <w:instrText xml:space="preserve"> PAGEREF _Toc133331361 \h </w:instrText>
+              <w:instrText xml:space="preserve"> PAGEREF _Toc135309916 \h </w:instrText>
             </w:r>
             <w:r>
               <w:rPr>
@@ -590,7 +590,7 @@
               <w:lang w:eastAsia="en-GB"/>
             </w:rPr>
           </w:pPr>
-          <w:hyperlink w:anchor="_Toc133331362" w:history="1">
+          <w:hyperlink w:anchor="_Toc135309917" w:history="1">
             <w:r>
               <w:rPr>
                 <w:rStyle w:val="Hyperlink"/>
@@ -617,7 +617,7 @@
                 <w:noProof/>
                 <w:webHidden/>
               </w:rPr>
-              <w:instrText xml:space="preserve"> PAGEREF _Toc133331362 \h </w:instrText>
+              <w:instrText xml:space="preserve"> PAGEREF _Toc135309917 \h </w:instrText>
             </w:r>
             <w:r>
               <w:rPr>
@@ -661,13 +661,27 @@
               <w:lang w:eastAsia="en-GB"/>
             </w:rPr>
           </w:pPr>
-          <w:hyperlink w:anchor="_Toc133331363" w:history="1">
+          <w:hyperlink w:anchor="_Toc135309918" w:history="1">
             <w:r>
               <w:rPr>
                 <w:rStyle w:val="Hyperlink"/>
                 <w:noProof/>
               </w:rPr>
-              <w:t>The best practices to technically implement the design</w:t>
+              <w:t>The best p</w:t>
+            </w:r>
+            <w:r>
+              <w:rPr>
+                <w:rStyle w:val="Hyperlink"/>
+                <w:noProof/>
+              </w:rPr>
+              <w:t>r</w:t>
+            </w:r>
+            <w:r>
+              <w:rPr>
+                <w:rStyle w:val="Hyperlink"/>
+                <w:noProof/>
+              </w:rPr>
+              <w:t>actices to technically implement the design</w:t>
             </w:r>
             <w:r>
               <w:rPr>
@@ -688,7 +702,7 @@
                 <w:noProof/>
                 <w:webHidden/>
               </w:rPr>
-              <w:instrText xml:space="preserve"> PAGEREF _Toc133331363 \h </w:instrText>
+              <w:instrText xml:space="preserve"> PAGEREF _Toc135309918 \h </w:instrText>
             </w:r>
             <w:r>
               <w:rPr>
@@ -732,27 +746,13 @@
               <w:lang w:eastAsia="en-GB"/>
             </w:rPr>
           </w:pPr>
-          <w:hyperlink w:anchor="_Toc133331364" w:history="1">
+          <w:hyperlink w:anchor="_Toc135309919" w:history="1">
             <w:r>
               <w:rPr>
                 <w:rStyle w:val="Hyperlink"/>
                 <w:noProof/>
               </w:rPr>
-              <w:t>What other framewo</w:t>
-            </w:r>
-            <w:r>
-              <w:rPr>
-                <w:rStyle w:val="Hyperlink"/>
-                <w:noProof/>
-              </w:rPr>
-              <w:t>r</w:t>
-            </w:r>
-            <w:r>
-              <w:rPr>
-                <w:rStyle w:val="Hyperlink"/>
-                <w:noProof/>
-              </w:rPr>
-              <w:t>ks could serve the solution?</w:t>
+              <w:t>What other libraries could serve the solution?</w:t>
             </w:r>
             <w:r>
               <w:rPr>
@@ -773,7 +773,7 @@
                 <w:noProof/>
                 <w:webHidden/>
               </w:rPr>
-              <w:instrText xml:space="preserve"> PAGEREF _Toc133331364 \h </w:instrText>
+              <w:instrText xml:space="preserve"> PAGEREF _Toc135309919 \h </w:instrText>
             </w:r>
             <w:r>
               <w:rPr>
@@ -817,13 +817,13 @@
               <w:lang w:eastAsia="en-GB"/>
             </w:rPr>
           </w:pPr>
-          <w:hyperlink w:anchor="_Toc133331365" w:history="1">
+          <w:hyperlink w:anchor="_Toc135309920" w:history="1">
             <w:r>
               <w:rPr>
                 <w:rStyle w:val="Hyperlink"/>
                 <w:noProof/>
               </w:rPr>
-              <w:t>How to quickly fetch the aggregated data?</w:t>
+              <w:t>How to test frontend?</w:t>
             </w:r>
             <w:r>
               <w:rPr>
@@ -844,7 +844,7 @@
                 <w:noProof/>
                 <w:webHidden/>
               </w:rPr>
-              <w:instrText xml:space="preserve"> PAGEREF _Toc133331365 \h </w:instrText>
+              <w:instrText xml:space="preserve"> PAGEREF _Toc135309920 \h </w:instrText>
             </w:r>
             <w:r>
               <w:rPr>
@@ -888,7 +888,7 @@
               <w:lang w:eastAsia="en-GB"/>
             </w:rPr>
           </w:pPr>
-          <w:hyperlink w:anchor="_Toc133331366" w:history="1">
+          <w:hyperlink w:anchor="_Toc135309921" w:history="1">
             <w:r>
               <w:rPr>
                 <w:rStyle w:val="Hyperlink"/>
@@ -915,7 +915,7 @@
                 <w:noProof/>
                 <w:webHidden/>
               </w:rPr>
-              <w:instrText xml:space="preserve"> PAGEREF _Toc133331366 \h </w:instrText>
+              <w:instrText xml:space="preserve"> PAGEREF _Toc135309921 \h </w:instrText>
             </w:r>
             <w:r>
               <w:rPr>
@@ -935,7 +935,7 @@
                 <w:noProof/>
                 <w:webHidden/>
               </w:rPr>
-              <w:t>9</w:t>
+              <w:t>8</w:t>
             </w:r>
             <w:r>
               <w:rPr>
@@ -974,7 +974,7 @@
       <w:pPr>
         <w:pStyle w:val="Section"/>
       </w:pPr>
-      <w:bookmarkStart w:id="5" w:name="_Toc133331356"/>
+      <w:bookmarkStart w:id="5" w:name="_Toc135309911"/>
       <w:r>
         <w:lastRenderedPageBreak/>
         <w:t>Introduction</w:t>
@@ -1008,7 +1008,7 @@
       <w:pPr>
         <w:pStyle w:val="Heading1"/>
       </w:pPr>
-      <w:bookmarkStart w:id="6" w:name="_Toc133331357"/>
+      <w:bookmarkStart w:id="6" w:name="_Toc135309912"/>
       <w:r>
         <w:lastRenderedPageBreak/>
         <w:t>Characteristics of a working portfolio software</w:t>
@@ -1027,7 +1027,7 @@
       <w:pPr>
         <w:pStyle w:val="Heading2"/>
       </w:pPr>
-      <w:bookmarkStart w:id="7" w:name="_Toc133331358"/>
+      <w:bookmarkStart w:id="7" w:name="_Toc135309913"/>
       <w:r>
         <w:t>What functionalities other e-Portfolio products have built?</w:t>
       </w:r>
@@ -1143,7 +1143,30 @@
     </w:p>
     <w:p>
       <w:r>
-        <w:t xml:space="preserve">The figure above summarizes core features of the competitors as being well or not well received by users. Most of the products were inaccessible for student due to being paid and/or part of the LMS, thus various online reviews and internal company </w:t>
+        <w:t xml:space="preserve">The figure above summarizes core features of the competitors as being well or not well received by users. Most of the products were inaccessible for student due to being paid and/or part of the LMS, thus </w:t>
+      </w:r>
+      <w:r>
+        <w:t xml:space="preserve">next to the </w:t>
+      </w:r>
+      <w:r>
+        <w:rPr>
+          <w:i/>
+          <w:iCs/>
+        </w:rPr>
+        <w:t>Available product analysis</w:t>
+      </w:r>
+      <w:r>
+        <w:rPr>
+          <w:i/>
+          <w:iCs/>
+        </w:rPr>
+        <w:t>,</w:t>
+      </w:r>
+      <w:r>
+        <w:t xml:space="preserve"> </w:t>
+      </w:r>
+      <w:r>
+        <w:t xml:space="preserve">online reviews and internal company </w:t>
       </w:r>
       <w:r>
         <w:rPr>
@@ -1237,7 +1260,7 @@
       </w:r>
     </w:p>
     <w:p>
-      <w:bookmarkStart w:id="8" w:name="_Toc133331359"/>
+      <w:bookmarkStart w:id="8" w:name="_Toc135309914"/>
       <w:r>
         <w:rPr>
           <w:rStyle w:val="Heading2Char"/>
@@ -1379,7 +1402,7 @@
         <w:t xml:space="preserve"> </w:t>
       </w:r>
       <w:r>
-        <w:t xml:space="preserve">insights proved to be very useful too. </w:t>
+        <w:t xml:space="preserve">insights proved to be very useful. </w:t>
       </w:r>
     </w:p>
     <w:p>
@@ -1461,7 +1484,13 @@
         </w:numPr>
       </w:pPr>
       <w:r>
-        <w:t>Filtering by date, name, collection, type needs to be available via search field or buttons,</w:t>
+        <w:t>Filtering by date, name, collection, type</w:t>
+      </w:r>
+      <w:r>
+        <w:t xml:space="preserve"> -</w:t>
+      </w:r>
+      <w:r>
+        <w:t xml:space="preserve"> needs to be available via search field or buttons,</w:t>
       </w:r>
     </w:p>
     <w:p>
@@ -1571,10 +1600,16 @@
         <w:t>s</w:t>
       </w:r>
       <w:r>
-        <w:t xml:space="preserve"> and Product Owner within Drieam.</w:t>
-      </w:r>
-      <w:r>
-        <w:t xml:space="preserve"> Their feedback proved to be invaluable too.</w:t>
+        <w:t xml:space="preserve"> and Product Owner</w:t>
+      </w:r>
+      <w:r>
+        <w:t xml:space="preserve"> (PO)</w:t>
+      </w:r>
+      <w:r>
+        <w:t xml:space="preserve"> within Drieam</w:t>
+      </w:r>
+      <w:r>
+        <w:t>. It is important not too stray too far from PO’s vision as well as use the expertise and knowledge of UX designer to learn and improve as the project progresses.</w:t>
       </w:r>
     </w:p>
     <w:p/>
@@ -1595,7 +1630,7 @@
       <w:pPr>
         <w:pStyle w:val="Heading1"/>
       </w:pPr>
-      <w:bookmarkStart w:id="9" w:name="_Toc133331360"/>
+      <w:bookmarkStart w:id="9" w:name="_Toc135309915"/>
       <w:r>
         <w:lastRenderedPageBreak/>
         <w:t>T</w:t>
@@ -1625,12 +1660,11 @@
         <w:t xml:space="preserve"> research methods.</w:t>
       </w:r>
     </w:p>
-    <w:p/>
     <w:p>
       <w:pPr>
         <w:pStyle w:val="Heading2"/>
       </w:pPr>
-      <w:bookmarkStart w:id="10" w:name="_Toc133331361"/>
+      <w:bookmarkStart w:id="10" w:name="_Toc135309916"/>
       <w:r>
         <w:t>What are the existing client requirements for Portflow Evidence management?</w:t>
       </w:r>
@@ -1738,7 +1772,7 @@
       <w:pPr>
         <w:pStyle w:val="Heading2"/>
       </w:pPr>
-      <w:bookmarkStart w:id="11" w:name="_Toc133331362"/>
+      <w:bookmarkStart w:id="11" w:name="_Toc135309917"/>
       <w:r>
         <w:t>How could the user experience of Portflow Evidence section be improved?</w:t>
       </w:r>
@@ -1876,11 +1910,7 @@
         </w:r>
       </w:hyperlink>
       <w:r>
-        <w:t xml:space="preserve"> (separate folder </w:t>
-      </w:r>
-      <w:r>
-        <w:lastRenderedPageBreak/>
-        <w:t>in Manage Section)</w:t>
+        <w:t xml:space="preserve"> (separate folder in Manage Section)</w:t>
       </w:r>
       <w:r>
         <w:t>. Thus, with each iteration the design was refined until the student and the stakeholders were satisfied.</w:t>
@@ -1888,6 +1918,7 @@
     </w:p>
     <w:p>
       <w:r>
+        <w:lastRenderedPageBreak/>
         <w:t>The process could be explained with a double diamond model. The student did two iterations over it. The image below illustrates it.  More details can be found in the “</w:t>
       </w:r>
       <w:hyperlink r:id="rId20" w:history="1">
@@ -2101,7 +2132,7 @@
       <w:pPr>
         <w:pStyle w:val="Heading1"/>
       </w:pPr>
-      <w:bookmarkStart w:id="12" w:name="_Toc133331363"/>
+      <w:bookmarkStart w:id="12" w:name="_Toc135309918"/>
       <w:r>
         <w:lastRenderedPageBreak/>
         <w:t>T</w:t>
@@ -2174,45 +2205,13 @@
       </w:r>
       <w:r>
         <w:t>research methods.</w:t>
-      </w:r>
-    </w:p>
-    <w:p>
-      <w:pPr>
-        <w:spacing w:line="240" w:lineRule="auto"/>
-        <w:rPr>
-          <w:sz w:val="16"/>
-          <w:szCs w:val="16"/>
-        </w:rPr>
-      </w:pPr>
-      <w:r>
-        <w:rPr>
-          <w:sz w:val="16"/>
-          <w:szCs w:val="16"/>
-          <w:highlight w:val="yellow"/>
-        </w:rPr>
-        <w:t>W</w:t>
-      </w:r>
-      <w:r>
-        <w:rPr>
-          <w:sz w:val="16"/>
-          <w:szCs w:val="16"/>
-          <w:highlight w:val="yellow"/>
-        </w:rPr>
-        <w:t>hy tsx and not JS</w:t>
-      </w:r>
-      <w:r>
-        <w:rPr>
-          <w:sz w:val="16"/>
-          <w:szCs w:val="16"/>
-        </w:rPr>
-        <w:t>?</w:t>
       </w:r>
     </w:p>
     <w:p>
       <w:pPr>
         <w:pStyle w:val="Heading2"/>
       </w:pPr>
-      <w:bookmarkStart w:id="13" w:name="_Toc133331364"/>
+      <w:bookmarkStart w:id="13" w:name="_Toc135309919"/>
       <w:r>
         <w:t xml:space="preserve">What other </w:t>
       </w:r>
@@ -2229,7 +2228,21 @@
         <w:t xml:space="preserve">During the course of the project the design </w:t>
       </w:r>
       <w:r>
-        <w:t xml:space="preserve">library became the centre of attention. The company was aiming to improve accessibility of their applications and thus discussions weather upgrading the Ant Design would help with that or is it more work than benefit, came about. Then the team began to question weather we should stick with AntD or not as it will keep upgrading causing a lot of work and breaking old code each time. The student decided to look into the alternatives </w:t>
+        <w:t xml:space="preserve">library became the centre of attention. The company was aiming to improve accessibility of their applications and thus discussions weather upgrading the Ant Design would help with that or is it more work than benefit, came about. Then the team began to question </w:t>
+      </w:r>
+      <w:r>
+        <w:t>whether</w:t>
+      </w:r>
+      <w:r>
+        <w:t xml:space="preserve"> we should stick with </w:t>
+      </w:r>
+      <w:proofErr w:type="spellStart"/>
+      <w:r>
+        <w:t>AntD</w:t>
+      </w:r>
+      <w:proofErr w:type="spellEnd"/>
+      <w:r>
+        <w:t xml:space="preserve"> or not as it will keep upgrading causing a lot of work and breaking old code each time. The student decided to look into the alternatives </w:t>
       </w:r>
       <w:r>
         <w:t>for</w:t>
@@ -2363,10 +2376,18 @@
         <w:t xml:space="preserve"> </w:t>
       </w:r>
       <w:r>
-        <w:rPr>
-          <w:highlight w:val="yellow"/>
-        </w:rPr>
-        <w:t>Make a doc about Zenhub vs Jira.</w:t>
+        <w:t xml:space="preserve">The full comparison can be found in the </w:t>
+      </w:r>
+      <w:hyperlink r:id="rId27" w:history="1">
+        <w:r>
+          <w:rPr>
+            <w:rStyle w:val="Hyperlink"/>
+          </w:rPr>
+          <w:t>Project Management Tools</w:t>
+        </w:r>
+      </w:hyperlink>
+      <w:r>
+        <w:t xml:space="preserve"> document.</w:t>
       </w:r>
     </w:p>
     <w:p>
@@ -2376,16 +2397,6 @@
         </w:rPr>
         <w:t>Write some conclusion or recommendation about all the research from above.</w:t>
       </w:r>
-    </w:p>
-    <w:p>
-      <w:pPr>
-        <w:pStyle w:val="Heading2"/>
-      </w:pPr>
-      <w:bookmarkStart w:id="14" w:name="_Toc133331365"/>
-      <w:r>
-        <w:t>How to quickly fetch the aggregated data?</w:t>
-      </w:r>
-      <w:bookmarkEnd w:id="14"/>
     </w:p>
     <w:p>
       <w:pPr>
@@ -2395,25 +2406,18 @@
       </w:pPr>
       <w:r>
         <w:rPr>
-          <w:highlight w:val="yellow"/>
+          <w:rFonts w:asciiTheme="majorHAnsi" w:eastAsiaTheme="majorEastAsia" w:hAnsiTheme="majorHAnsi" w:cstheme="majorBidi"/>
+          <w:caps/>
+          <w:color w:val="007789" w:themeColor="accent1" w:themeShade="BF"/>
+          <w:sz w:val="24"/>
         </w:rPr>
-        <w:t>&lt;Literature Study&gt;</w:t>
+        <w:t>How to quickly fetch the aggregated data?</w:t>
+      </w:r>
+      <w:r>
+        <w:br w:type="page"/>
       </w:r>
     </w:p>
-    <w:p>
-      <w:r>
-        <w:rPr>
-          <w:highlight w:val="yellow"/>
-        </w:rPr>
-        <w:t>TBD…</w:t>
-      </w:r>
-    </w:p>
-    <w:p>
-      <w:r>
-        <w:br w:type="page"/>
-      </w:r>
-    </w:p>
-    <w:bookmarkStart w:id="15" w:name="_Toc133331366" w:displacedByCustomXml="next"/>
+    <w:bookmarkStart w:id="14" w:name="_Toc135309921" w:displacedByCustomXml="next"/>
     <w:sdt>
       <w:sdtPr>
         <w:rPr>
@@ -2435,7 +2439,7 @@
           <w:r>
             <w:t>Sources</w:t>
           </w:r>
-          <w:bookmarkEnd w:id="15"/>
+          <w:bookmarkEnd w:id="14"/>
         </w:p>
         <w:sdt>
           <w:sdtPr>
@@ -2702,7 +2706,7 @@
     </w:sdt>
     <w:p/>
     <w:sectPr>
-      <w:footerReference w:type="default" r:id="rId27"/>
+      <w:footerReference w:type="default" r:id="rId28"/>
       <w:pgSz w:w="12240" w:h="15840"/>
       <w:pgMar w:top="1728" w:right="1800" w:bottom="1440" w:left="1800" w:header="720" w:footer="720" w:gutter="0"/>
       <w:pgNumType w:start="0"/>
@@ -2715,7 +2719,7 @@
 </file>
 
 <file path=word/endnotes.xml><?xml version="1.0" encoding="utf-8"?>
-<w:endnotes xmlns:wpc="http://schemas.microsoft.com/office/word/2010/wordprocessingCanvas" xmlns:cx="http://schemas.microsoft.com/office/drawing/2014/chartex" xmlns:cx1="http://schemas.microsoft.com/office/drawing/2015/9/8/chartex" xmlns:cx2="http://schemas.microsoft.com/office/drawing/2015/10/21/chartex" xmlns:cx3="http://schemas.microsoft.com/office/drawing/2016/5/9/chartex" xmlns:cx4="http://schemas.microsoft.com/office/drawing/2016/5/10/chartex" xmlns:cx5="http://schemas.microsoft.com/office/drawing/2016/5/11/chartex" xmlns:cx6="http://schemas.microsoft.com/office/drawing/2016/5/12/chartex" xmlns:cx7="http://schemas.microsoft.com/office/drawing/2016/5/13/chartex" xmlns:cx8="http://schemas.microsoft.com/office/drawing/2016/5/14/chartex" xmlns:mc="http://schemas.openxmlformats.org/markup-compatibility/2006" xmlns:aink="http://schemas.microsoft.com/office/drawing/2016/ink" xmlns:am3d="http://schemas.microsoft.com/office/drawing/2017/model3d" xmlns:o="urn:schemas-microsoft-com:office:office" xmlns:oel="http://schemas.microsoft.com/office/2019/extlst" xmlns:r="http://schemas.openxmlformats.org/officeDocument/2006/relationships" xmlns:m="http://schemas.openxmlformats.org/officeDocument/2006/math" xmlns:v="urn:schemas-microsoft-com:vml" xmlns:wp14="http://schemas.microsoft.com/office/word/2010/wordprocessingDrawing" xmlns:wp="http://schemas.openxmlformats.org/drawingml/2006/wordprocessingDrawing" xmlns:w10="urn:schemas-microsoft-com:office:word" xmlns:w="http://schemas.openxmlformats.org/wordprocessingml/2006/main" xmlns:w14="http://schemas.microsoft.com/office/word/2010/wordml" xmlns:w15="http://schemas.microsoft.com/office/word/2012/wordml" xmlns:w16cex="http://schemas.microsoft.com/office/word/2018/wordml/cex" xmlns:w16cid="http://schemas.microsoft.com/office/word/2016/wordml/cid" xmlns:w16="http://schemas.microsoft.com/office/word/2018/wordml" xmlns:w16sdtdh="http://schemas.microsoft.com/office/word/2020/wordml/sdtdatahash" xmlns:w16se="http://schemas.microsoft.com/office/word/2015/wordml/symex" xmlns:wpg="http://schemas.microsoft.com/office/word/2010/wordprocessingGroup" xmlns:wpi="http://schemas.microsoft.com/office/word/2010/wordprocessingInk" xmlns:wne="http://schemas.microsoft.com/office/word/2006/wordml" xmlns:wps="http://schemas.microsoft.com/office/word/2010/wordprocessingShape" mc:Ignorable="w14 w15 w16se w16cid w16 w16cex w16sdtdh wp14">
+<w:endnotes xmlns:wpc="http://schemas.microsoft.com/office/word/2010/wordprocessingCanvas" xmlns:cx="http://schemas.microsoft.com/office/drawing/2014/chartex" xmlns:cx1="http://schemas.microsoft.com/office/drawing/2015/9/8/chartex" xmlns:cx2="http://schemas.microsoft.com/office/drawing/2015/10/21/chartex" xmlns:cx3="http://schemas.microsoft.com/office/drawing/2016/5/9/chartex" xmlns:cx4="http://schemas.microsoft.com/office/drawing/2016/5/10/chartex" xmlns:cx5="http://schemas.microsoft.com/office/drawing/2016/5/11/chartex" xmlns:cx6="http://schemas.microsoft.com/office/drawing/2016/5/12/chartex" xmlns:cx7="http://schemas.microsoft.com/office/drawing/2016/5/13/chartex" xmlns:cx8="http://schemas.microsoft.com/office/drawing/2016/5/14/chartex" xmlns:mc="http://schemas.openxmlformats.org/markup-compatibility/2006" xmlns:aink="http://schemas.microsoft.com/office/drawing/2016/ink" xmlns:am3d="http://schemas.microsoft.com/office/drawing/2017/model3d" xmlns:o="urn:schemas-microsoft-com:office:office" xmlns:oel="http://schemas.microsoft.com/office/2019/extlst" xmlns:r="http://schemas.openxmlformats.org/officeDocument/2006/relationships" xmlns:m="http://schemas.openxmlformats.org/officeDocument/2006/math" xmlns:v="urn:schemas-microsoft-com:vml" xmlns:wp14="http://schemas.microsoft.com/office/word/2010/wordprocessingDrawing" xmlns:wp="http://schemas.openxmlformats.org/drawingml/2006/wordprocessingDrawing" xmlns:w10="urn:schemas-microsoft-com:office:word" xmlns:w="http://schemas.openxmlformats.org/wordprocessingml/2006/main" xmlns:w14="http://schemas.microsoft.com/office/word/2010/wordml" xmlns:w15="http://schemas.microsoft.com/office/word/2012/wordml" xmlns:w16cex="http://schemas.microsoft.com/office/word/2018/wordml/cex" xmlns:w16cid="http://schemas.microsoft.com/office/word/2016/wordml/cid" xmlns:w16="http://schemas.microsoft.com/office/word/2018/wordml" xmlns:w16du="http://schemas.microsoft.com/office/word/2023/wordml/word16du" xmlns:w16sdtdh="http://schemas.microsoft.com/office/word/2020/wordml/sdtdatahash" xmlns:w16se="http://schemas.microsoft.com/office/word/2015/wordml/symex" xmlns:wpg="http://schemas.microsoft.com/office/word/2010/wordprocessingGroup" xmlns:wpi="http://schemas.microsoft.com/office/word/2010/wordprocessingInk" xmlns:wne="http://schemas.microsoft.com/office/word/2006/wordml" xmlns:wps="http://schemas.microsoft.com/office/word/2010/wordprocessingShape" mc:Ignorable="w14 w15 w16se w16cid w16 w16cex w16sdtdh wp14">
   <w:endnote w:type="separator" w:id="-1">
     <w:p>
       <w:pPr>
@@ -2740,7 +2744,7 @@
 </file>
 
 <file path=word/footer1.xml><?xml version="1.0" encoding="utf-8"?>
-<w:ftr xmlns:wpc="http://schemas.microsoft.com/office/word/2010/wordprocessingCanvas" xmlns:cx="http://schemas.microsoft.com/office/drawing/2014/chartex" xmlns:cx1="http://schemas.microsoft.com/office/drawing/2015/9/8/chartex" xmlns:cx2="http://schemas.microsoft.com/office/drawing/2015/10/21/chartex" xmlns:cx3="http://schemas.microsoft.com/office/drawing/2016/5/9/chartex" xmlns:cx4="http://schemas.microsoft.com/office/drawing/2016/5/10/chartex" xmlns:cx5="http://schemas.microsoft.com/office/drawing/2016/5/11/chartex" xmlns:cx6="http://schemas.microsoft.com/office/drawing/2016/5/12/chartex" xmlns:cx7="http://schemas.microsoft.com/office/drawing/2016/5/13/chartex" xmlns:cx8="http://schemas.microsoft.com/office/drawing/2016/5/14/chartex" xmlns:mc="http://schemas.openxmlformats.org/markup-compatibility/2006" xmlns:aink="http://schemas.microsoft.com/office/drawing/2016/ink" xmlns:am3d="http://schemas.microsoft.com/office/drawing/2017/model3d" xmlns:o="urn:schemas-microsoft-com:office:office" xmlns:oel="http://schemas.microsoft.com/office/2019/extlst" xmlns:r="http://schemas.openxmlformats.org/officeDocument/2006/relationships" xmlns:m="http://schemas.openxmlformats.org/officeDocument/2006/math" xmlns:v="urn:schemas-microsoft-com:vml" xmlns:wp14="http://schemas.microsoft.com/office/word/2010/wordprocessingDrawing" xmlns:wp="http://schemas.openxmlformats.org/drawingml/2006/wordprocessingDrawing" xmlns:w10="urn:schemas-microsoft-com:office:word" xmlns:w="http://schemas.openxmlformats.org/wordprocessingml/2006/main" xmlns:w14="http://schemas.microsoft.com/office/word/2010/wordml" xmlns:w15="http://schemas.microsoft.com/office/word/2012/wordml" xmlns:w16cex="http://schemas.microsoft.com/office/word/2018/wordml/cex" xmlns:w16cid="http://schemas.microsoft.com/office/word/2016/wordml/cid" xmlns:w16="http://schemas.microsoft.com/office/word/2018/wordml" xmlns:w16sdtdh="http://schemas.microsoft.com/office/word/2020/wordml/sdtdatahash" xmlns:w16se="http://schemas.microsoft.com/office/word/2015/wordml/symex" xmlns:wpg="http://schemas.microsoft.com/office/word/2010/wordprocessingGroup" xmlns:wpi="http://schemas.microsoft.com/office/word/2010/wordprocessingInk" xmlns:wne="http://schemas.microsoft.com/office/word/2006/wordml" xmlns:wps="http://schemas.microsoft.com/office/word/2010/wordprocessingShape" mc:Ignorable="w14 w15 w16se w16cid w16 w16cex w16sdtdh wp14">
+<w:ftr xmlns:wpc="http://schemas.microsoft.com/office/word/2010/wordprocessingCanvas" xmlns:cx="http://schemas.microsoft.com/office/drawing/2014/chartex" xmlns:cx1="http://schemas.microsoft.com/office/drawing/2015/9/8/chartex" xmlns:cx2="http://schemas.microsoft.com/office/drawing/2015/10/21/chartex" xmlns:cx3="http://schemas.microsoft.com/office/drawing/2016/5/9/chartex" xmlns:cx4="http://schemas.microsoft.com/office/drawing/2016/5/10/chartex" xmlns:cx5="http://schemas.microsoft.com/office/drawing/2016/5/11/chartex" xmlns:cx6="http://schemas.microsoft.com/office/drawing/2016/5/12/chartex" xmlns:cx7="http://schemas.microsoft.com/office/drawing/2016/5/13/chartex" xmlns:cx8="http://schemas.microsoft.com/office/drawing/2016/5/14/chartex" xmlns:mc="http://schemas.openxmlformats.org/markup-compatibility/2006" xmlns:aink="http://schemas.microsoft.com/office/drawing/2016/ink" xmlns:am3d="http://schemas.microsoft.com/office/drawing/2017/model3d" xmlns:o="urn:schemas-microsoft-com:office:office" xmlns:oel="http://schemas.microsoft.com/office/2019/extlst" xmlns:r="http://schemas.openxmlformats.org/officeDocument/2006/relationships" xmlns:m="http://schemas.openxmlformats.org/officeDocument/2006/math" xmlns:v="urn:schemas-microsoft-com:vml" xmlns:wp14="http://schemas.microsoft.com/office/word/2010/wordprocessingDrawing" xmlns:wp="http://schemas.openxmlformats.org/drawingml/2006/wordprocessingDrawing" xmlns:w10="urn:schemas-microsoft-com:office:word" xmlns:w="http://schemas.openxmlformats.org/wordprocessingml/2006/main" xmlns:w14="http://schemas.microsoft.com/office/word/2010/wordml" xmlns:w15="http://schemas.microsoft.com/office/word/2012/wordml" xmlns:w16cex="http://schemas.microsoft.com/office/word/2018/wordml/cex" xmlns:w16cid="http://schemas.microsoft.com/office/word/2016/wordml/cid" xmlns:w16="http://schemas.microsoft.com/office/word/2018/wordml" xmlns:w16du="http://schemas.microsoft.com/office/word/2023/wordml/word16du" xmlns:w16sdtdh="http://schemas.microsoft.com/office/word/2020/wordml/sdtdatahash" xmlns:w16se="http://schemas.microsoft.com/office/word/2015/wordml/symex" xmlns:wpg="http://schemas.microsoft.com/office/word/2010/wordprocessingGroup" xmlns:wpi="http://schemas.microsoft.com/office/word/2010/wordprocessingInk" xmlns:wne="http://schemas.microsoft.com/office/word/2006/wordml" xmlns:wps="http://schemas.microsoft.com/office/word/2010/wordprocessingShape" mc:Ignorable="w14 w15 w16se w16cid w16 w16cex w16sdtdh wp14">
   <w:p>
     <w:pPr>
       <w:pStyle w:val="Footer"/>
@@ -2771,7 +2775,7 @@
 </file>
 
 <file path=word/footnotes.xml><?xml version="1.0" encoding="utf-8"?>
-<w:footnotes xmlns:wpc="http://schemas.microsoft.com/office/word/2010/wordprocessingCanvas" xmlns:cx="http://schemas.microsoft.com/office/drawing/2014/chartex" xmlns:cx1="http://schemas.microsoft.com/office/drawing/2015/9/8/chartex" xmlns:cx2="http://schemas.microsoft.com/office/drawing/2015/10/21/chartex" xmlns:cx3="http://schemas.microsoft.com/office/drawing/2016/5/9/chartex" xmlns:cx4="http://schemas.microsoft.com/office/drawing/2016/5/10/chartex" xmlns:cx5="http://schemas.microsoft.com/office/drawing/2016/5/11/chartex" xmlns:cx6="http://schemas.microsoft.com/office/drawing/2016/5/12/chartex" xmlns:cx7="http://schemas.microsoft.com/office/drawing/2016/5/13/chartex" xmlns:cx8="http://schemas.microsoft.com/office/drawing/2016/5/14/chartex" xmlns:mc="http://schemas.openxmlformats.org/markup-compatibility/2006" xmlns:aink="http://schemas.microsoft.com/office/drawing/2016/ink" xmlns:am3d="http://schemas.microsoft.com/office/drawing/2017/model3d" xmlns:o="urn:schemas-microsoft-com:office:office" xmlns:oel="http://schemas.microsoft.com/office/2019/extlst" xmlns:r="http://schemas.openxmlformats.org/officeDocument/2006/relationships" xmlns:m="http://schemas.openxmlformats.org/officeDocument/2006/math" xmlns:v="urn:schemas-microsoft-com:vml" xmlns:wp14="http://schemas.microsoft.com/office/word/2010/wordprocessingDrawing" xmlns:wp="http://schemas.openxmlformats.org/drawingml/2006/wordprocessingDrawing" xmlns:w10="urn:schemas-microsoft-com:office:word" xmlns:w="http://schemas.openxmlformats.org/wordprocessingml/2006/main" xmlns:w14="http://schemas.microsoft.com/office/word/2010/wordml" xmlns:w15="http://schemas.microsoft.com/office/word/2012/wordml" xmlns:w16cex="http://schemas.microsoft.com/office/word/2018/wordml/cex" xmlns:w16cid="http://schemas.microsoft.com/office/word/2016/wordml/cid" xmlns:w16="http://schemas.microsoft.com/office/word/2018/wordml" xmlns:w16sdtdh="http://schemas.microsoft.com/office/word/2020/wordml/sdtdatahash" xmlns:w16se="http://schemas.microsoft.com/office/word/2015/wordml/symex" xmlns:wpg="http://schemas.microsoft.com/office/word/2010/wordprocessingGroup" xmlns:wpi="http://schemas.microsoft.com/office/word/2010/wordprocessingInk" xmlns:wne="http://schemas.microsoft.com/office/word/2006/wordml" xmlns:wps="http://schemas.microsoft.com/office/word/2010/wordprocessingShape" mc:Ignorable="w14 w15 w16se w16cid w16 w16cex w16sdtdh wp14">
+<w:footnotes xmlns:wpc="http://schemas.microsoft.com/office/word/2010/wordprocessingCanvas" xmlns:cx="http://schemas.microsoft.com/office/drawing/2014/chartex" xmlns:cx1="http://schemas.microsoft.com/office/drawing/2015/9/8/chartex" xmlns:cx2="http://schemas.microsoft.com/office/drawing/2015/10/21/chartex" xmlns:cx3="http://schemas.microsoft.com/office/drawing/2016/5/9/chartex" xmlns:cx4="http://schemas.microsoft.com/office/drawing/2016/5/10/chartex" xmlns:cx5="http://schemas.microsoft.com/office/drawing/2016/5/11/chartex" xmlns:cx6="http://schemas.microsoft.com/office/drawing/2016/5/12/chartex" xmlns:cx7="http://schemas.microsoft.com/office/drawing/2016/5/13/chartex" xmlns:cx8="http://schemas.microsoft.com/office/drawing/2016/5/14/chartex" xmlns:mc="http://schemas.openxmlformats.org/markup-compatibility/2006" xmlns:aink="http://schemas.microsoft.com/office/drawing/2016/ink" xmlns:am3d="http://schemas.microsoft.com/office/drawing/2017/model3d" xmlns:o="urn:schemas-microsoft-com:office:office" xmlns:oel="http://schemas.microsoft.com/office/2019/extlst" xmlns:r="http://schemas.openxmlformats.org/officeDocument/2006/relationships" xmlns:m="http://schemas.openxmlformats.org/officeDocument/2006/math" xmlns:v="urn:schemas-microsoft-com:vml" xmlns:wp14="http://schemas.microsoft.com/office/word/2010/wordprocessingDrawing" xmlns:wp="http://schemas.openxmlformats.org/drawingml/2006/wordprocessingDrawing" xmlns:w10="urn:schemas-microsoft-com:office:word" xmlns:w="http://schemas.openxmlformats.org/wordprocessingml/2006/main" xmlns:w14="http://schemas.microsoft.com/office/word/2010/wordml" xmlns:w15="http://schemas.microsoft.com/office/word/2012/wordml" xmlns:w16cex="http://schemas.microsoft.com/office/word/2018/wordml/cex" xmlns:w16cid="http://schemas.microsoft.com/office/word/2016/wordml/cid" xmlns:w16="http://schemas.microsoft.com/office/word/2018/wordml" xmlns:w16du="http://schemas.microsoft.com/office/word/2023/wordml/word16du" xmlns:w16sdtdh="http://schemas.microsoft.com/office/word/2020/wordml/sdtdatahash" xmlns:w16se="http://schemas.microsoft.com/office/word/2015/wordml/symex" xmlns:wpg="http://schemas.microsoft.com/office/word/2010/wordprocessingGroup" xmlns:wpi="http://schemas.microsoft.com/office/word/2010/wordprocessingInk" xmlns:wne="http://schemas.microsoft.com/office/word/2006/wordml" xmlns:wps="http://schemas.microsoft.com/office/word/2010/wordprocessingShape" mc:Ignorable="w14 w15 w16se w16cid w16 w16cex w16sdtdh wp14">
   <w:footnote w:type="separator" w:id="-1">
     <w:p>
       <w:pPr>
@@ -2796,7 +2800,7 @@
 </file>
 
 <file path=word/numbering.xml><?xml version="1.0" encoding="utf-8"?>
-<w:numbering xmlns:wpc="http://schemas.microsoft.com/office/word/2010/wordprocessingCanvas" xmlns:cx="http://schemas.microsoft.com/office/drawing/2014/chartex" xmlns:cx1="http://schemas.microsoft.com/office/drawing/2015/9/8/chartex" xmlns:cx2="http://schemas.microsoft.com/office/drawing/2015/10/21/chartex" xmlns:cx3="http://schemas.microsoft.com/office/drawing/2016/5/9/chartex" xmlns:cx4="http://schemas.microsoft.com/office/drawing/2016/5/10/chartex" xmlns:cx5="http://schemas.microsoft.com/office/drawing/2016/5/11/chartex" xmlns:cx6="http://schemas.microsoft.com/office/drawing/2016/5/12/chartex" xmlns:cx7="http://schemas.microsoft.com/office/drawing/2016/5/13/chartex" xmlns:cx8="http://schemas.microsoft.com/office/drawing/2016/5/14/chartex" xmlns:mc="http://schemas.openxmlformats.org/markup-compatibility/2006" xmlns:aink="http://schemas.microsoft.com/office/drawing/2016/ink" xmlns:am3d="http://schemas.microsoft.com/office/drawing/2017/model3d" xmlns:o="urn:schemas-microsoft-com:office:office" xmlns:oel="http://schemas.microsoft.com/office/2019/extlst" xmlns:r="http://schemas.openxmlformats.org/officeDocument/2006/relationships" xmlns:m="http://schemas.openxmlformats.org/officeDocument/2006/math" xmlns:v="urn:schemas-microsoft-com:vml" xmlns:wp14="http://schemas.microsoft.com/office/word/2010/wordprocessingDrawing" xmlns:wp="http://schemas.openxmlformats.org/drawingml/2006/wordprocessingDrawing" xmlns:w10="urn:schemas-microsoft-com:office:word" xmlns:w="http://schemas.openxmlformats.org/wordprocessingml/2006/main" xmlns:w14="http://schemas.microsoft.com/office/word/2010/wordml" xmlns:w15="http://schemas.microsoft.com/office/word/2012/wordml" xmlns:w16cex="http://schemas.microsoft.com/office/word/2018/wordml/cex" xmlns:w16cid="http://schemas.microsoft.com/office/word/2016/wordml/cid" xmlns:w16="http://schemas.microsoft.com/office/word/2018/wordml" xmlns:w16sdtdh="http://schemas.microsoft.com/office/word/2020/wordml/sdtdatahash" xmlns:w16se="http://schemas.microsoft.com/office/word/2015/wordml/symex" xmlns:wpg="http://schemas.microsoft.com/office/word/2010/wordprocessingGroup" xmlns:wpi="http://schemas.microsoft.com/office/word/2010/wordprocessingInk" xmlns:wne="http://schemas.microsoft.com/office/word/2006/wordml" xmlns:wps="http://schemas.microsoft.com/office/word/2010/wordprocessingShape" mc:Ignorable="w14 w15 w16se w16cid w16 w16cex w16sdtdh wp14">
+<w:numbering xmlns:wpc="http://schemas.microsoft.com/office/word/2010/wordprocessingCanvas" xmlns:cx="http://schemas.microsoft.com/office/drawing/2014/chartex" xmlns:cx1="http://schemas.microsoft.com/office/drawing/2015/9/8/chartex" xmlns:cx2="http://schemas.microsoft.com/office/drawing/2015/10/21/chartex" xmlns:cx3="http://schemas.microsoft.com/office/drawing/2016/5/9/chartex" xmlns:cx4="http://schemas.microsoft.com/office/drawing/2016/5/10/chartex" xmlns:cx5="http://schemas.microsoft.com/office/drawing/2016/5/11/chartex" xmlns:cx6="http://schemas.microsoft.com/office/drawing/2016/5/12/chartex" xmlns:cx7="http://schemas.microsoft.com/office/drawing/2016/5/13/chartex" xmlns:cx8="http://schemas.microsoft.com/office/drawing/2016/5/14/chartex" xmlns:mc="http://schemas.openxmlformats.org/markup-compatibility/2006" xmlns:aink="http://schemas.microsoft.com/office/drawing/2016/ink" xmlns:am3d="http://schemas.microsoft.com/office/drawing/2017/model3d" xmlns:o="urn:schemas-microsoft-com:office:office" xmlns:oel="http://schemas.microsoft.com/office/2019/extlst" xmlns:r="http://schemas.openxmlformats.org/officeDocument/2006/relationships" xmlns:m="http://schemas.openxmlformats.org/officeDocument/2006/math" xmlns:v="urn:schemas-microsoft-com:vml" xmlns:wp14="http://schemas.microsoft.com/office/word/2010/wordprocessingDrawing" xmlns:wp="http://schemas.openxmlformats.org/drawingml/2006/wordprocessingDrawing" xmlns:w10="urn:schemas-microsoft-com:office:word" xmlns:w="http://schemas.openxmlformats.org/wordprocessingml/2006/main" xmlns:w14="http://schemas.microsoft.com/office/word/2010/wordml" xmlns:w15="http://schemas.microsoft.com/office/word/2012/wordml" xmlns:w16cex="http://schemas.microsoft.com/office/word/2018/wordml/cex" xmlns:w16cid="http://schemas.microsoft.com/office/word/2016/wordml/cid" xmlns:w16="http://schemas.microsoft.com/office/word/2018/wordml" xmlns:w16du="http://schemas.microsoft.com/office/word/2023/wordml/word16du" xmlns:w16sdtdh="http://schemas.microsoft.com/office/word/2020/wordml/sdtdatahash" xmlns:w16se="http://schemas.microsoft.com/office/word/2015/wordml/symex" xmlns:wpg="http://schemas.microsoft.com/office/word/2010/wordprocessingGroup" xmlns:wpi="http://schemas.microsoft.com/office/word/2010/wordprocessingInk" xmlns:wne="http://schemas.microsoft.com/office/word/2006/wordml" xmlns:wps="http://schemas.microsoft.com/office/word/2010/wordprocessingShape" mc:Ignorable="w14 w15 w16se w16cid w16 w16cex w16sdtdh wp14">
   <w:abstractNum w:abstractNumId="0" w15:restartNumberingAfterBreak="0">
     <w:nsid w:val="FFFFFF7C"/>
     <w:multiLevelType w:val="singleLevel"/>

--- a/Project documentation/1. Analysis/Research Document.docx
+++ b/Project documentation/1. Analysis/Research Document.docx
@@ -164,7 +164,7 @@
           <w:r>
             <w:fldChar w:fldCharType="separate"/>
           </w:r>
-          <w:hyperlink w:anchor="_Toc135309911" w:history="1">
+          <w:hyperlink w:anchor="_Toc135551143" w:history="1">
             <w:r>
               <w:rPr>
                 <w:rStyle w:val="Hyperlink"/>
@@ -191,7 +191,7 @@
                 <w:noProof/>
                 <w:webHidden/>
               </w:rPr>
-              <w:instrText xml:space="preserve"> PAGEREF _Toc135309911 \h </w:instrText>
+              <w:instrText xml:space="preserve"> PAGEREF _Toc135551143 \h </w:instrText>
             </w:r>
             <w:r>
               <w:rPr>
@@ -235,7 +235,7 @@
               <w:lang w:eastAsia="en-GB"/>
             </w:rPr>
           </w:pPr>
-          <w:hyperlink w:anchor="_Toc135309912" w:history="1">
+          <w:hyperlink w:anchor="_Toc135551144" w:history="1">
             <w:r>
               <w:rPr>
                 <w:rStyle w:val="Hyperlink"/>
@@ -262,7 +262,7 @@
                 <w:noProof/>
                 <w:webHidden/>
               </w:rPr>
-              <w:instrText xml:space="preserve"> PAGEREF _Toc135309912 \h </w:instrText>
+              <w:instrText xml:space="preserve"> PAGEREF _Toc135551144 \h </w:instrText>
             </w:r>
             <w:r>
               <w:rPr>
@@ -306,7 +306,7 @@
               <w:lang w:eastAsia="en-GB"/>
             </w:rPr>
           </w:pPr>
-          <w:hyperlink w:anchor="_Toc135309913" w:history="1">
+          <w:hyperlink w:anchor="_Toc135551145" w:history="1">
             <w:r>
               <w:rPr>
                 <w:rStyle w:val="Hyperlink"/>
@@ -333,7 +333,7 @@
                 <w:noProof/>
                 <w:webHidden/>
               </w:rPr>
-              <w:instrText xml:space="preserve"> PAGEREF _Toc135309913 \h </w:instrText>
+              <w:instrText xml:space="preserve"> PAGEREF _Toc135551145 \h </w:instrText>
             </w:r>
             <w:r>
               <w:rPr>
@@ -377,7 +377,7 @@
               <w:lang w:eastAsia="en-GB"/>
             </w:rPr>
           </w:pPr>
-          <w:hyperlink w:anchor="_Toc135309914" w:history="1">
+          <w:hyperlink w:anchor="_Toc135551146" w:history="1">
             <w:r>
               <w:rPr>
                 <w:rStyle w:val="Hyperlink"/>
@@ -404,7 +404,7 @@
                 <w:noProof/>
                 <w:webHidden/>
               </w:rPr>
-              <w:instrText xml:space="preserve"> PAGEREF _Toc135309914 \h </w:instrText>
+              <w:instrText xml:space="preserve"> PAGEREF _Toc135551146 \h </w:instrText>
             </w:r>
             <w:r>
               <w:rPr>
@@ -448,7 +448,7 @@
               <w:lang w:eastAsia="en-GB"/>
             </w:rPr>
           </w:pPr>
-          <w:hyperlink w:anchor="_Toc135309915" w:history="1">
+          <w:hyperlink w:anchor="_Toc135551147" w:history="1">
             <w:r>
               <w:rPr>
                 <w:rStyle w:val="Hyperlink"/>
@@ -475,7 +475,7 @@
                 <w:noProof/>
                 <w:webHidden/>
               </w:rPr>
-              <w:instrText xml:space="preserve"> PAGEREF _Toc135309915 \h </w:instrText>
+              <w:instrText xml:space="preserve"> PAGEREF _Toc135551147 \h </w:instrText>
             </w:r>
             <w:r>
               <w:rPr>
@@ -519,7 +519,7 @@
               <w:lang w:eastAsia="en-GB"/>
             </w:rPr>
           </w:pPr>
-          <w:hyperlink w:anchor="_Toc135309916" w:history="1">
+          <w:hyperlink w:anchor="_Toc135551148" w:history="1">
             <w:r>
               <w:rPr>
                 <w:rStyle w:val="Hyperlink"/>
@@ -546,7 +546,7 @@
                 <w:noProof/>
                 <w:webHidden/>
               </w:rPr>
-              <w:instrText xml:space="preserve"> PAGEREF _Toc135309916 \h </w:instrText>
+              <w:instrText xml:space="preserve"> PAGEREF _Toc135551148 \h </w:instrText>
             </w:r>
             <w:r>
               <w:rPr>
@@ -590,7 +590,7 @@
               <w:lang w:eastAsia="en-GB"/>
             </w:rPr>
           </w:pPr>
-          <w:hyperlink w:anchor="_Toc135309917" w:history="1">
+          <w:hyperlink w:anchor="_Toc135551149" w:history="1">
             <w:r>
               <w:rPr>
                 <w:rStyle w:val="Hyperlink"/>
@@ -617,7 +617,7 @@
                 <w:noProof/>
                 <w:webHidden/>
               </w:rPr>
-              <w:instrText xml:space="preserve"> PAGEREF _Toc135309917 \h </w:instrText>
+              <w:instrText xml:space="preserve"> PAGEREF _Toc135551149 \h </w:instrText>
             </w:r>
             <w:r>
               <w:rPr>
@@ -661,27 +661,13 @@
               <w:lang w:eastAsia="en-GB"/>
             </w:rPr>
           </w:pPr>
-          <w:hyperlink w:anchor="_Toc135309918" w:history="1">
+          <w:hyperlink w:anchor="_Toc135551150" w:history="1">
             <w:r>
               <w:rPr>
                 <w:rStyle w:val="Hyperlink"/>
                 <w:noProof/>
               </w:rPr>
-              <w:t>The best p</w:t>
-            </w:r>
-            <w:r>
-              <w:rPr>
-                <w:rStyle w:val="Hyperlink"/>
-                <w:noProof/>
-              </w:rPr>
-              <w:t>r</w:t>
-            </w:r>
-            <w:r>
-              <w:rPr>
-                <w:rStyle w:val="Hyperlink"/>
-                <w:noProof/>
-              </w:rPr>
-              <w:t>actices to technically implement the design</w:t>
+              <w:t>The best practices to technically implement the design</w:t>
             </w:r>
             <w:r>
               <w:rPr>
@@ -702,7 +688,7 @@
                 <w:noProof/>
                 <w:webHidden/>
               </w:rPr>
-              <w:instrText xml:space="preserve"> PAGEREF _Toc135309918 \h </w:instrText>
+              <w:instrText xml:space="preserve"> PAGEREF _Toc135551150 \h </w:instrText>
             </w:r>
             <w:r>
               <w:rPr>
@@ -746,13 +732,27 @@
               <w:lang w:eastAsia="en-GB"/>
             </w:rPr>
           </w:pPr>
-          <w:hyperlink w:anchor="_Toc135309919" w:history="1">
+          <w:hyperlink w:anchor="_Toc135551151" w:history="1">
             <w:r>
               <w:rPr>
                 <w:rStyle w:val="Hyperlink"/>
                 <w:noProof/>
               </w:rPr>
-              <w:t>What other libraries could serve the solution?</w:t>
+              <w:t>What other libraries could</w:t>
+            </w:r>
+            <w:r>
+              <w:rPr>
+                <w:rStyle w:val="Hyperlink"/>
+                <w:noProof/>
+              </w:rPr>
+              <w:t xml:space="preserve"> </w:t>
+            </w:r>
+            <w:r>
+              <w:rPr>
+                <w:rStyle w:val="Hyperlink"/>
+                <w:noProof/>
+              </w:rPr>
+              <w:t>serve the solution?</w:t>
             </w:r>
             <w:r>
               <w:rPr>
@@ -773,78 +773,7 @@
                 <w:noProof/>
                 <w:webHidden/>
               </w:rPr>
-              <w:instrText xml:space="preserve"> PAGEREF _Toc135309919 \h </w:instrText>
-            </w:r>
-            <w:r>
-              <w:rPr>
-                <w:noProof/>
-                <w:webHidden/>
-              </w:rPr>
-            </w:r>
-            <w:r>
-              <w:rPr>
-                <w:noProof/>
-                <w:webHidden/>
-              </w:rPr>
-              <w:fldChar w:fldCharType="separate"/>
-            </w:r>
-            <w:r>
-              <w:rPr>
-                <w:noProof/>
-                <w:webHidden/>
-              </w:rPr>
-              <w:t>7</w:t>
-            </w:r>
-            <w:r>
-              <w:rPr>
-                <w:noProof/>
-                <w:webHidden/>
-              </w:rPr>
-              <w:fldChar w:fldCharType="end"/>
-            </w:r>
-          </w:hyperlink>
-        </w:p>
-        <w:p>
-          <w:pPr>
-            <w:pStyle w:val="TOC2"/>
-            <w:tabs>
-              <w:tab w:val="right" w:leader="dot" w:pos="8630"/>
-            </w:tabs>
-            <w:rPr>
-              <w:rFonts w:eastAsiaTheme="minorEastAsia"/>
-              <w:noProof/>
-              <w:color w:val="auto"/>
-              <w:lang w:eastAsia="en-GB"/>
-            </w:rPr>
-          </w:pPr>
-          <w:hyperlink w:anchor="_Toc135309920" w:history="1">
-            <w:r>
-              <w:rPr>
-                <w:rStyle w:val="Hyperlink"/>
-                <w:noProof/>
-              </w:rPr>
-              <w:t>How to test frontend?</w:t>
-            </w:r>
-            <w:r>
-              <w:rPr>
-                <w:noProof/>
-                <w:webHidden/>
-              </w:rPr>
-              <w:tab/>
-            </w:r>
-            <w:r>
-              <w:rPr>
-                <w:noProof/>
-                <w:webHidden/>
-              </w:rPr>
-              <w:fldChar w:fldCharType="begin"/>
-            </w:r>
-            <w:r>
-              <w:rPr>
-                <w:noProof/>
-                <w:webHidden/>
-              </w:rPr>
-              <w:instrText xml:space="preserve"> PAGEREF _Toc135309920 \h </w:instrText>
+              <w:instrText xml:space="preserve"> PAGEREF _Toc135551151 \h </w:instrText>
             </w:r>
             <w:r>
               <w:rPr>
@@ -888,7 +817,7 @@
               <w:lang w:eastAsia="en-GB"/>
             </w:rPr>
           </w:pPr>
-          <w:hyperlink w:anchor="_Toc135309921" w:history="1">
+          <w:hyperlink w:anchor="_Toc135551152" w:history="1">
             <w:r>
               <w:rPr>
                 <w:rStyle w:val="Hyperlink"/>
@@ -915,7 +844,7 @@
                 <w:noProof/>
                 <w:webHidden/>
               </w:rPr>
-              <w:instrText xml:space="preserve"> PAGEREF _Toc135309921 \h </w:instrText>
+              <w:instrText xml:space="preserve"> PAGEREF _Toc135551152 \h </w:instrText>
             </w:r>
             <w:r>
               <w:rPr>
@@ -974,7 +903,7 @@
       <w:pPr>
         <w:pStyle w:val="Section"/>
       </w:pPr>
-      <w:bookmarkStart w:id="5" w:name="_Toc135309911"/>
+      <w:bookmarkStart w:id="5" w:name="_Toc135551143"/>
       <w:r>
         <w:lastRenderedPageBreak/>
         <w:t>Introduction</w:t>
@@ -1008,7 +937,7 @@
       <w:pPr>
         <w:pStyle w:val="Heading1"/>
       </w:pPr>
-      <w:bookmarkStart w:id="6" w:name="_Toc135309912"/>
+      <w:bookmarkStart w:id="6" w:name="_Toc135551144"/>
       <w:r>
         <w:lastRenderedPageBreak/>
         <w:t>Characteristics of a working portfolio software</w:t>
@@ -1027,7 +956,7 @@
       <w:pPr>
         <w:pStyle w:val="Heading2"/>
       </w:pPr>
-      <w:bookmarkStart w:id="7" w:name="_Toc135309913"/>
+      <w:bookmarkStart w:id="7" w:name="_Toc135551145"/>
       <w:r>
         <w:t>What functionalities other e-Portfolio products have built?</w:t>
       </w:r>
@@ -1260,7 +1189,7 @@
       </w:r>
     </w:p>
     <w:p>
-      <w:bookmarkStart w:id="8" w:name="_Toc135309914"/>
+      <w:bookmarkStart w:id="8" w:name="_Toc135551146"/>
       <w:r>
         <w:rPr>
           <w:rStyle w:val="Heading2Char"/>
@@ -1630,7 +1559,7 @@
       <w:pPr>
         <w:pStyle w:val="Heading1"/>
       </w:pPr>
-      <w:bookmarkStart w:id="9" w:name="_Toc135309915"/>
+      <w:bookmarkStart w:id="9" w:name="_Toc135551147"/>
       <w:r>
         <w:lastRenderedPageBreak/>
         <w:t>T</w:t>
@@ -1664,7 +1593,7 @@
       <w:pPr>
         <w:pStyle w:val="Heading2"/>
       </w:pPr>
-      <w:bookmarkStart w:id="10" w:name="_Toc135309916"/>
+      <w:bookmarkStart w:id="10" w:name="_Toc135551148"/>
       <w:r>
         <w:t>What are the existing client requirements for Portflow Evidence management?</w:t>
       </w:r>
@@ -1772,7 +1701,7 @@
       <w:pPr>
         <w:pStyle w:val="Heading2"/>
       </w:pPr>
-      <w:bookmarkStart w:id="11" w:name="_Toc135309917"/>
+      <w:bookmarkStart w:id="11" w:name="_Toc135551149"/>
       <w:r>
         <w:t>How could the user experience of Portflow Evidence section be improved?</w:t>
       </w:r>
@@ -2132,7 +2061,7 @@
       <w:pPr>
         <w:pStyle w:val="Heading1"/>
       </w:pPr>
-      <w:bookmarkStart w:id="12" w:name="_Toc135309918"/>
+      <w:bookmarkStart w:id="12" w:name="_Toc135551150"/>
       <w:r>
         <w:lastRenderedPageBreak/>
         <w:t>T</w:t>
@@ -2211,7 +2140,7 @@
       <w:pPr>
         <w:pStyle w:val="Heading2"/>
       </w:pPr>
-      <w:bookmarkStart w:id="13" w:name="_Toc135309919"/>
+      <w:bookmarkStart w:id="13" w:name="_Toc135551151"/>
       <w:r>
         <w:t xml:space="preserve">What other </w:t>
       </w:r>
@@ -2234,15 +2163,7 @@
         <w:t>whether</w:t>
       </w:r>
       <w:r>
-        <w:t xml:space="preserve"> we should stick with </w:t>
-      </w:r>
-      <w:proofErr w:type="spellStart"/>
-      <w:r>
-        <w:t>AntD</w:t>
-      </w:r>
-      <w:proofErr w:type="spellEnd"/>
-      <w:r>
-        <w:t xml:space="preserve"> or not as it will keep upgrading causing a lot of work and breaking old code each time. The student decided to look into the alternatives </w:t>
+        <w:t xml:space="preserve"> we should stick with AntD or not as it will keep upgrading causing a lot of work and breaking old code each time. The student decided to look into the alternatives </w:t>
       </w:r>
       <w:r>
         <w:t>for</w:t>
@@ -2309,13 +2230,18 @@
         <w:t xml:space="preserve"> and ran every time the code is pushed to main. The student only had input on the unit tests and thus questioned the choice of this framework.</w:t>
       </w:r>
       <w:r>
-        <w:t xml:space="preserve"> </w:t>
-      </w:r>
-      <w:r>
-        <w:rPr>
-          <w:highlight w:val="yellow"/>
-        </w:rPr>
-        <w:t>Make a doc about testing libraries.</w:t>
+        <w:t xml:space="preserve"> More details and a test framework comparison analysis can be found in the </w:t>
+      </w:r>
+      <w:hyperlink r:id="rId27" w:history="1">
+        <w:r>
+          <w:rPr>
+            <w:rStyle w:val="Hyperlink"/>
+          </w:rPr>
+          <w:t>Frontend Testing Libraries</w:t>
+        </w:r>
+      </w:hyperlink>
+      <w:r>
+        <w:t xml:space="preserve"> document.</w:t>
       </w:r>
     </w:p>
     <w:p>
@@ -2378,7 +2304,7 @@
       <w:r>
         <w:t xml:space="preserve">The full comparison can be found in the </w:t>
       </w:r>
-      <w:hyperlink r:id="rId27" w:history="1">
+      <w:hyperlink r:id="rId28" w:history="1">
         <w:r>
           <w:rPr>
             <w:rStyle w:val="Hyperlink"/>
@@ -2400,24 +2326,26 @@
     </w:p>
     <w:p>
       <w:pPr>
+        <w:pStyle w:val="Heading2"/>
+      </w:pPr>
+      <w:r>
+        <w:t>How to quickly fetch the aggregated data?</w:t>
+      </w:r>
+    </w:p>
+    <w:p>
+      <w:pPr>
         <w:rPr>
           <w:highlight w:val="yellow"/>
         </w:rPr>
       </w:pPr>
       <w:r>
-        <w:rPr>
-          <w:rFonts w:asciiTheme="majorHAnsi" w:eastAsiaTheme="majorEastAsia" w:hAnsiTheme="majorHAnsi" w:cstheme="majorBidi"/>
-          <w:caps/>
-          <w:color w:val="007789" w:themeColor="accent1" w:themeShade="BF"/>
-          <w:sz w:val="24"/>
-        </w:rPr>
-        <w:t>How to quickly fetch the aggregated data?</w:t>
+        <w:t>Very important for the dashboard..</w:t>
       </w:r>
       <w:r>
         <w:br w:type="page"/>
       </w:r>
     </w:p>
-    <w:bookmarkStart w:id="14" w:name="_Toc135309921" w:displacedByCustomXml="next"/>
+    <w:bookmarkStart w:id="14" w:name="_Toc135551152" w:displacedByCustomXml="next"/>
     <w:sdt>
       <w:sdtPr>
         <w:rPr>
@@ -2586,6 +2514,35 @@
                 <w:rPr>
                   <w:noProof/>
                 </w:rPr>
+                <w:t xml:space="preserve">G., A. (2022, June 7). </w:t>
+              </w:r>
+              <w:r>
+                <w:rPr>
+                  <w:i/>
+                  <w:iCs/>
+                  <w:noProof/>
+                </w:rPr>
+                <w:t>Vitest (Unit Testing) To Test React Application</w:t>
+              </w:r>
+              <w:r>
+                <w:rPr>
+                  <w:noProof/>
+                </w:rPr>
+                <w:t>. Retrieved from Medium: https://waresix.engineering/vitest-unit-testing-to-test-react-application-177ade1e6c1b</w:t>
+              </w:r>
+            </w:p>
+            <w:p>
+              <w:pPr>
+                <w:pStyle w:val="Bibliography"/>
+                <w:ind w:left="720" w:hanging="720"/>
+                <w:rPr>
+                  <w:noProof/>
+                </w:rPr>
+              </w:pPr>
+              <w:r>
+                <w:rPr>
+                  <w:noProof/>
+                </w:rPr>
                 <w:t xml:space="preserve">IBM. (2023, Jan 12). </w:t>
               </w:r>
               <w:r>
@@ -2673,6 +2630,35 @@
                 <w:rPr>
                   <w:noProof/>
                 </w:rPr>
+                <w:t xml:space="preserve">Sanders, M. (2021, August 25). </w:t>
+              </w:r>
+              <w:r>
+                <w:rPr>
+                  <w:i/>
+                  <w:iCs/>
+                  <w:noProof/>
+                </w:rPr>
+                <w:t>Challenges and Types of Front End Testing</w:t>
+              </w:r>
+              <w:r>
+                <w:rPr>
+                  <w:noProof/>
+                </w:rPr>
+                <w:t>. Retrieved from Binmile: https://binmile.com/blog/challenges-and-types-of-front-end-testing/</w:t>
+              </w:r>
+            </w:p>
+            <w:p>
+              <w:pPr>
+                <w:pStyle w:val="Bibliography"/>
+                <w:ind w:left="720" w:hanging="720"/>
+                <w:rPr>
+                  <w:noProof/>
+                </w:rPr>
+              </w:pPr>
+              <w:r>
+                <w:rPr>
+                  <w:noProof/>
+                </w:rPr>
                 <w:t xml:space="preserve">XTech. (2023). </w:t>
               </w:r>
               <w:r>
@@ -2706,7 +2692,7 @@
     </w:sdt>
     <w:p/>
     <w:sectPr>
-      <w:footerReference w:type="default" r:id="rId28"/>
+      <w:footerReference w:type="default" r:id="rId29"/>
       <w:pgSz w:w="12240" w:h="15840"/>
       <w:pgMar w:top="1728" w:right="1800" w:bottom="1440" w:left="1800" w:header="720" w:footer="720" w:gutter="0"/>
       <w:pgNumType w:start="0"/>
@@ -8783,11 +8769,55 @@
     <b:URL>https://www.klipfolio.com/resources/dashboard-examples</b:URL>
     <b:RefOrder>8</b:RefOrder>
   </b:Source>
+  <b:Source>
+    <b:Tag>May21</b:Tag>
+    <b:SourceType>InternetSite</b:SourceType>
+    <b:Guid>{608C8084-8812-4EB4-A354-9EBA22C44E04}</b:Guid>
+    <b:Author>
+      <b:Author>
+        <b:NameList>
+          <b:Person>
+            <b:Last>Sanders</b:Last>
+            <b:First>May</b:First>
+          </b:Person>
+        </b:NameList>
+      </b:Author>
+    </b:Author>
+    <b:Title>Challenges and Types of Front End Testing</b:Title>
+    <b:InternetSiteTitle>Binmile</b:InternetSiteTitle>
+    <b:Year>2021</b:Year>
+    <b:Month>August</b:Month>
+    <b:Day>25</b:Day>
+    <b:URL>https://binmile.com/blog/challenges-and-types-of-front-end-testing/</b:URL>
+    <b:RefOrder>9</b:RefOrder>
+  </b:Source>
+  <b:Source>
+    <b:Tag>Ama22</b:Tag>
+    <b:SourceType>InternetSite</b:SourceType>
+    <b:Guid>{64B5655B-01A4-4998-8CC8-7F23576BFAB2}</b:Guid>
+    <b:Author>
+      <b:Author>
+        <b:NameList>
+          <b:Person>
+            <b:Last>G.</b:Last>
+            <b:First>Amanda</b:First>
+          </b:Person>
+        </b:NameList>
+      </b:Author>
+    </b:Author>
+    <b:Title>Vitest (Unit Testing) To Test React Application</b:Title>
+    <b:InternetSiteTitle>Medium</b:InternetSiteTitle>
+    <b:Year>2022</b:Year>
+    <b:Month>June</b:Month>
+    <b:Day>7</b:Day>
+    <b:URL>https://waresix.engineering/vitest-unit-testing-to-test-react-application-177ade1e6c1b</b:URL>
+    <b:RefOrder>10</b:RefOrder>
+  </b:Source>
 </b:Sources>
 </file>
 
 <file path=customXml/itemProps1.xml><?xml version="1.0" encoding="utf-8"?>
-<ds:datastoreItem xmlns:ds="http://schemas.openxmlformats.org/officeDocument/2006/customXml" ds:itemID="{BBFA41D0-A202-4E5C-916C-99791877E3D8}">
+<ds:datastoreItem xmlns:ds="http://schemas.openxmlformats.org/officeDocument/2006/customXml" ds:itemID="{14175D4F-A390-40B8-B03E-C4018416C94D}">
   <ds:schemaRefs>
     <ds:schemaRef ds:uri="http://schemas.openxmlformats.org/officeDocument/2006/bibliography"/>
   </ds:schemaRefs>

--- a/Project documentation/1. Analysis/Research Document.docx
+++ b/Project documentation/1. Analysis/Research Document.docx
@@ -738,21 +738,7 @@
                 <w:rStyle w:val="Hyperlink"/>
                 <w:noProof/>
               </w:rPr>
-              <w:t>What other libraries could</w:t>
-            </w:r>
-            <w:r>
-              <w:rPr>
-                <w:rStyle w:val="Hyperlink"/>
-                <w:noProof/>
-              </w:rPr>
-              <w:t xml:space="preserve"> </w:t>
-            </w:r>
-            <w:r>
-              <w:rPr>
-                <w:rStyle w:val="Hyperlink"/>
-                <w:noProof/>
-              </w:rPr>
-              <w:t>serve the solution?</w:t>
+              <w:t>What other libraries could serve the solution?</w:t>
             </w:r>
             <w:r>
               <w:rPr>
@@ -2163,7 +2149,15 @@
         <w:t>whether</w:t>
       </w:r>
       <w:r>
-        <w:t xml:space="preserve"> we should stick with AntD or not as it will keep upgrading causing a lot of work and breaking old code each time. The student decided to look into the alternatives </w:t>
+        <w:t xml:space="preserve"> we should stick with </w:t>
+      </w:r>
+      <w:proofErr w:type="spellStart"/>
+      <w:r>
+        <w:t>AntD</w:t>
+      </w:r>
+      <w:proofErr w:type="spellEnd"/>
+      <w:r>
+        <w:t xml:space="preserve"> or not as it will keep upgrading causing a lot of work and breaking old code each time. The student decided to look into the alternatives </w:t>
       </w:r>
       <w:r>
         <w:t>for</w:t>
@@ -2227,10 +2221,46 @@
         <w:t>testing</w:t>
       </w:r>
       <w:r>
-        <w:t xml:space="preserve"> and ran every time the code is pushed to main. The student only had input on the unit tests and thus questioned the choice of this framework.</w:t>
-      </w:r>
-      <w:r>
-        <w:t xml:space="preserve"> More details and a test framework comparison analysis can be found in the </w:t>
+        <w:t xml:space="preserve"> and ran every time the code is pushed to main. The student only had input on the unit tests and </w:t>
+      </w:r>
+      <w:r>
+        <w:t xml:space="preserve">but wanted to learn and understand </w:t>
+      </w:r>
+      <w:r>
+        <w:t>the choice</w:t>
+      </w:r>
+      <w:r>
+        <w:t>s</w:t>
+      </w:r>
+      <w:r>
+        <w:t xml:space="preserve"> of th</w:t>
+      </w:r>
+      <w:r>
+        <w:t>ese</w:t>
+      </w:r>
+      <w:r>
+        <w:t xml:space="preserve"> framework</w:t>
+      </w:r>
+      <w:r>
+        <w:t>s</w:t>
+      </w:r>
+      <w:r>
+        <w:t>.</w:t>
+      </w:r>
+      <w:r>
+        <w:t xml:space="preserve"> More details and a test</w:t>
+      </w:r>
+      <w:r>
+        <w:t>ing</w:t>
+      </w:r>
+      <w:r>
+        <w:t xml:space="preserve"> framework </w:t>
+      </w:r>
+      <w:r>
+        <w:t>review</w:t>
+      </w:r>
+      <w:r>
+        <w:t xml:space="preserve"> can be found in the </w:t>
       </w:r>
       <w:hyperlink r:id="rId27" w:history="1">
         <w:r>

--- a/Project documentation/1. Analysis/Research Document.docx
+++ b/Project documentation/1. Analysis/Research Document.docx
@@ -164,7 +164,7 @@
           <w:r>
             <w:fldChar w:fldCharType="separate"/>
           </w:r>
-          <w:hyperlink w:anchor="_Toc135551143" w:history="1">
+          <w:hyperlink w:anchor="_Toc135908746" w:history="1">
             <w:r>
               <w:rPr>
                 <w:rStyle w:val="Hyperlink"/>
@@ -191,7 +191,7 @@
                 <w:noProof/>
                 <w:webHidden/>
               </w:rPr>
-              <w:instrText xml:space="preserve"> PAGEREF _Toc135551143 \h </w:instrText>
+              <w:instrText xml:space="preserve"> PAGEREF _Toc135908746 \h </w:instrText>
             </w:r>
             <w:r>
               <w:rPr>
@@ -235,7 +235,7 @@
               <w:lang w:eastAsia="en-GB"/>
             </w:rPr>
           </w:pPr>
-          <w:hyperlink w:anchor="_Toc135551144" w:history="1">
+          <w:hyperlink w:anchor="_Toc135908747" w:history="1">
             <w:r>
               <w:rPr>
                 <w:rStyle w:val="Hyperlink"/>
@@ -262,7 +262,7 @@
                 <w:noProof/>
                 <w:webHidden/>
               </w:rPr>
-              <w:instrText xml:space="preserve"> PAGEREF _Toc135551144 \h </w:instrText>
+              <w:instrText xml:space="preserve"> PAGEREF _Toc135908747 \h </w:instrText>
             </w:r>
             <w:r>
               <w:rPr>
@@ -306,7 +306,7 @@
               <w:lang w:eastAsia="en-GB"/>
             </w:rPr>
           </w:pPr>
-          <w:hyperlink w:anchor="_Toc135551145" w:history="1">
+          <w:hyperlink w:anchor="_Toc135908748" w:history="1">
             <w:r>
               <w:rPr>
                 <w:rStyle w:val="Hyperlink"/>
@@ -333,7 +333,7 @@
                 <w:noProof/>
                 <w:webHidden/>
               </w:rPr>
-              <w:instrText xml:space="preserve"> PAGEREF _Toc135551145 \h </w:instrText>
+              <w:instrText xml:space="preserve"> PAGEREF _Toc135908748 \h </w:instrText>
             </w:r>
             <w:r>
               <w:rPr>
@@ -377,7 +377,7 @@
               <w:lang w:eastAsia="en-GB"/>
             </w:rPr>
           </w:pPr>
-          <w:hyperlink w:anchor="_Toc135551146" w:history="1">
+          <w:hyperlink w:anchor="_Toc135908749" w:history="1">
             <w:r>
               <w:rPr>
                 <w:rStyle w:val="Hyperlink"/>
@@ -404,7 +404,7 @@
                 <w:noProof/>
                 <w:webHidden/>
               </w:rPr>
-              <w:instrText xml:space="preserve"> PAGEREF _Toc135551146 \h </w:instrText>
+              <w:instrText xml:space="preserve"> PAGEREF _Toc135908749 \h </w:instrText>
             </w:r>
             <w:r>
               <w:rPr>
@@ -448,7 +448,7 @@
               <w:lang w:eastAsia="en-GB"/>
             </w:rPr>
           </w:pPr>
-          <w:hyperlink w:anchor="_Toc135551147" w:history="1">
+          <w:hyperlink w:anchor="_Toc135908750" w:history="1">
             <w:r>
               <w:rPr>
                 <w:rStyle w:val="Hyperlink"/>
@@ -475,7 +475,7 @@
                 <w:noProof/>
                 <w:webHidden/>
               </w:rPr>
-              <w:instrText xml:space="preserve"> PAGEREF _Toc135551147 \h </w:instrText>
+              <w:instrText xml:space="preserve"> PAGEREF _Toc135908750 \h </w:instrText>
             </w:r>
             <w:r>
               <w:rPr>
@@ -519,7 +519,7 @@
               <w:lang w:eastAsia="en-GB"/>
             </w:rPr>
           </w:pPr>
-          <w:hyperlink w:anchor="_Toc135551148" w:history="1">
+          <w:hyperlink w:anchor="_Toc135908751" w:history="1">
             <w:r>
               <w:rPr>
                 <w:rStyle w:val="Hyperlink"/>
@@ -546,7 +546,7 @@
                 <w:noProof/>
                 <w:webHidden/>
               </w:rPr>
-              <w:instrText xml:space="preserve"> PAGEREF _Toc135551148 \h </w:instrText>
+              <w:instrText xml:space="preserve"> PAGEREF _Toc135908751 \h </w:instrText>
             </w:r>
             <w:r>
               <w:rPr>
@@ -590,7 +590,7 @@
               <w:lang w:eastAsia="en-GB"/>
             </w:rPr>
           </w:pPr>
-          <w:hyperlink w:anchor="_Toc135551149" w:history="1">
+          <w:hyperlink w:anchor="_Toc135908752" w:history="1">
             <w:r>
               <w:rPr>
                 <w:rStyle w:val="Hyperlink"/>
@@ -617,7 +617,7 @@
                 <w:noProof/>
                 <w:webHidden/>
               </w:rPr>
-              <w:instrText xml:space="preserve"> PAGEREF _Toc135551149 \h </w:instrText>
+              <w:instrText xml:space="preserve"> PAGEREF _Toc135908752 \h </w:instrText>
             </w:r>
             <w:r>
               <w:rPr>
@@ -661,7 +661,7 @@
               <w:lang w:eastAsia="en-GB"/>
             </w:rPr>
           </w:pPr>
-          <w:hyperlink w:anchor="_Toc135551150" w:history="1">
+          <w:hyperlink w:anchor="_Toc135908753" w:history="1">
             <w:r>
               <w:rPr>
                 <w:rStyle w:val="Hyperlink"/>
@@ -688,7 +688,7 @@
                 <w:noProof/>
                 <w:webHidden/>
               </w:rPr>
-              <w:instrText xml:space="preserve"> PAGEREF _Toc135551150 \h </w:instrText>
+              <w:instrText xml:space="preserve"> PAGEREF _Toc135908753 \h </w:instrText>
             </w:r>
             <w:r>
               <w:rPr>
@@ -732,7 +732,7 @@
               <w:lang w:eastAsia="en-GB"/>
             </w:rPr>
           </w:pPr>
-          <w:hyperlink w:anchor="_Toc135551151" w:history="1">
+          <w:hyperlink w:anchor="_Toc135908754" w:history="1">
             <w:r>
               <w:rPr>
                 <w:rStyle w:val="Hyperlink"/>
@@ -759,7 +759,79 @@
                 <w:noProof/>
                 <w:webHidden/>
               </w:rPr>
-              <w:instrText xml:space="preserve"> PAGEREF _Toc135551151 \h </w:instrText>
+              <w:instrText xml:space="preserve"> PAGEREF _Toc135908754 \h </w:instrText>
+            </w:r>
+            <w:r>
+              <w:rPr>
+                <w:noProof/>
+                <w:webHidden/>
+              </w:rPr>
+            </w:r>
+            <w:r>
+              <w:rPr>
+                <w:noProof/>
+                <w:webHidden/>
+              </w:rPr>
+              <w:fldChar w:fldCharType="separate"/>
+            </w:r>
+            <w:r>
+              <w:rPr>
+                <w:noProof/>
+                <w:webHidden/>
+              </w:rPr>
+              <w:t>7</w:t>
+            </w:r>
+            <w:r>
+              <w:rPr>
+                <w:noProof/>
+                <w:webHidden/>
+              </w:rPr>
+              <w:fldChar w:fldCharType="end"/>
+            </w:r>
+          </w:hyperlink>
+        </w:p>
+        <w:p>
+          <w:pPr>
+            <w:pStyle w:val="TOC2"/>
+            <w:tabs>
+              <w:tab w:val="right" w:leader="dot" w:pos="8630"/>
+            </w:tabs>
+            <w:rPr>
+              <w:rFonts w:eastAsiaTheme="minorEastAsia"/>
+              <w:noProof/>
+              <w:color w:val="auto"/>
+              <w:lang w:eastAsia="en-GB"/>
+            </w:rPr>
+          </w:pPr>
+          <w:hyperlink w:anchor="_Toc135908755" w:history="1">
+            <w:r>
+              <w:rPr>
+                <w:rStyle w:val="Hyperlink"/>
+                <w:strike/>
+                <w:noProof/>
+              </w:rPr>
+              <w:t>How to quickly fetch the aggregated data?</w:t>
+            </w:r>
+            <w:r>
+              <w:rPr>
+                <w:noProof/>
+                <w:webHidden/>
+              </w:rPr>
+              <w:tab/>
+            </w:r>
+            <w:r>
+              <w:rPr>
+                <w:noProof/>
+                <w:webHidden/>
+              </w:rPr>
+              <w:fldChar w:fldCharType="begin"/>
+            </w:r>
+            <w:r>
+              <w:rPr>
+                <w:noProof/>
+                <w:webHidden/>
+              </w:rPr>
+              <w:instrText xml:space="preserve"> PAGEREF _Toc135908755 \h </w:instrText>
             </w:r>
             <w:r>
               <w:rPr>
@@ -803,7 +875,7 @@
               <w:lang w:eastAsia="en-GB"/>
             </w:rPr>
           </w:pPr>
-          <w:hyperlink w:anchor="_Toc135551152" w:history="1">
+          <w:hyperlink w:anchor="_Toc135908756" w:history="1">
             <w:r>
               <w:rPr>
                 <w:rStyle w:val="Hyperlink"/>
@@ -830,7 +902,7 @@
                 <w:noProof/>
                 <w:webHidden/>
               </w:rPr>
-              <w:instrText xml:space="preserve"> PAGEREF _Toc135551152 \h </w:instrText>
+              <w:instrText xml:space="preserve"> PAGEREF _Toc135908756 \h </w:instrText>
             </w:r>
             <w:r>
               <w:rPr>
@@ -850,7 +922,7 @@
                 <w:noProof/>
                 <w:webHidden/>
               </w:rPr>
-              <w:t>8</w:t>
+              <w:t>9</w:t>
             </w:r>
             <w:r>
               <w:rPr>
@@ -889,7 +961,7 @@
       <w:pPr>
         <w:pStyle w:val="Section"/>
       </w:pPr>
-      <w:bookmarkStart w:id="5" w:name="_Toc135551143"/>
+      <w:bookmarkStart w:id="5" w:name="_Toc135908746"/>
       <w:r>
         <w:lastRenderedPageBreak/>
         <w:t>Introduction</w:t>
@@ -923,7 +995,7 @@
       <w:pPr>
         <w:pStyle w:val="Heading1"/>
       </w:pPr>
-      <w:bookmarkStart w:id="6" w:name="_Toc135551144"/>
+      <w:bookmarkStart w:id="6" w:name="_Toc135908747"/>
       <w:r>
         <w:lastRenderedPageBreak/>
         <w:t>Characteristics of a working portfolio software</w:t>
@@ -942,7 +1014,7 @@
       <w:pPr>
         <w:pStyle w:val="Heading2"/>
       </w:pPr>
-      <w:bookmarkStart w:id="7" w:name="_Toc135551145"/>
+      <w:bookmarkStart w:id="7" w:name="_Toc135908748"/>
       <w:r>
         <w:t>What functionalities other e-Portfolio products have built?</w:t>
       </w:r>
@@ -1175,7 +1247,7 @@
       </w:r>
     </w:p>
     <w:p>
-      <w:bookmarkStart w:id="8" w:name="_Toc135551146"/>
+      <w:bookmarkStart w:id="8" w:name="_Toc135908749"/>
       <w:r>
         <w:rPr>
           <w:rStyle w:val="Heading2Char"/>
@@ -1545,7 +1617,7 @@
       <w:pPr>
         <w:pStyle w:val="Heading1"/>
       </w:pPr>
-      <w:bookmarkStart w:id="9" w:name="_Toc135551147"/>
+      <w:bookmarkStart w:id="9" w:name="_Toc135908750"/>
       <w:r>
         <w:lastRenderedPageBreak/>
         <w:t>T</w:t>
@@ -1579,7 +1651,7 @@
       <w:pPr>
         <w:pStyle w:val="Heading2"/>
       </w:pPr>
-      <w:bookmarkStart w:id="10" w:name="_Toc135551148"/>
+      <w:bookmarkStart w:id="10" w:name="_Toc135908751"/>
       <w:r>
         <w:t>What are the existing client requirements for Portflow Evidence management?</w:t>
       </w:r>
@@ -1687,7 +1759,7 @@
       <w:pPr>
         <w:pStyle w:val="Heading2"/>
       </w:pPr>
-      <w:bookmarkStart w:id="11" w:name="_Toc135551149"/>
+      <w:bookmarkStart w:id="11" w:name="_Toc135908752"/>
       <w:r>
         <w:t>How could the user experience of Portflow Evidence section be improved?</w:t>
       </w:r>
@@ -1829,6 +1901,9 @@
       </w:r>
       <w:r>
         <w:t>. Thus, with each iteration the design was refined until the student and the stakeholders were satisfied.</w:t>
+      </w:r>
+      <w:r>
+        <w:t xml:space="preserve"> </w:t>
       </w:r>
     </w:p>
     <w:p>
@@ -1849,7 +1924,13 @@
         </w:r>
       </w:hyperlink>
       <w:r>
-        <w:t xml:space="preserve">” folder of the portfolio, the </w:t>
+        <w:t>” folder of the portfolio</w:t>
+      </w:r>
+      <w:r>
+        <w:t xml:space="preserve">, </w:t>
+      </w:r>
+      <w:r>
+        <w:t xml:space="preserve">the </w:t>
       </w:r>
       <w:hyperlink r:id="rId21" w:history="1">
         <w:r>
@@ -1864,33 +1945,12 @@
         </w:r>
       </w:hyperlink>
       <w:r>
-        <w:t>, the pitch presentation (</w:t>
+        <w:t xml:space="preserve"> and </w:t>
+      </w:r>
+      <w:r>
+        <w:t xml:space="preserve">the </w:t>
       </w:r>
       <w:hyperlink r:id="rId22" w:history="1">
-        <w:r>
-          <w:rPr>
-            <w:rStyle w:val="Hyperlink"/>
-            <w:b/>
-            <w:bCs/>
-            <w:i/>
-            <w:iCs/>
-          </w:rPr>
-          <w:t>Evidence Section Improvements.pptx</w:t>
-        </w:r>
-      </w:hyperlink>
-      <w:r>
-        <w:rPr>
-          <w:b/>
-          <w:bCs/>
-          <w:i/>
-          <w:iCs/>
-        </w:rPr>
-        <w:t>)</w:t>
-      </w:r>
-      <w:r>
-        <w:t xml:space="preserve"> and the </w:t>
-      </w:r>
-      <w:hyperlink r:id="rId23" w:history="1">
         <w:r>
           <w:rPr>
             <w:rStyle w:val="Hyperlink"/>
@@ -1903,6 +1963,13 @@
         </w:r>
       </w:hyperlink>
       <w:r>
+        <w:rPr>
+          <w:rStyle w:val="Hyperlink"/>
+          <w:b/>
+          <w:bCs/>
+          <w:i/>
+          <w:iCs/>
+        </w:rPr>
         <w:t>.</w:t>
       </w:r>
     </w:p>
@@ -1930,7 +1997,7 @@
                     <pic:cNvPicPr/>
                   </pic:nvPicPr>
                   <pic:blipFill>
-                    <a:blip r:embed="rId24"/>
+                    <a:blip r:embed="rId23"/>
                     <a:stretch>
                       <a:fillRect/>
                     </a:stretch>
@@ -1985,10 +2052,88 @@
     </w:p>
     <w:p>
       <w:r>
+        <w:t xml:space="preserve">The last pitch before moving into development was made in a form of a </w:t>
+      </w:r>
+      <w:r>
+        <w:rPr>
+          <w:i/>
+          <w:iCs/>
+        </w:rPr>
+        <w:t>Playback</w:t>
+      </w:r>
+      <w:r>
+        <w:t xml:space="preserve"> (from IBM’s Enterprise Design Thinking Toolkit), where the stakeholders were reminded about the process made and the iterative design development that </w:t>
+      </w:r>
+      <w:r>
+        <w:t xml:space="preserve">has </w:t>
+      </w:r>
+      <w:r>
+        <w:t>l</w:t>
+      </w:r>
+      <w:r>
+        <w:t xml:space="preserve">ed to </w:t>
+      </w:r>
+      <w:r>
+        <w:t>the solution at hand. This format made the story more compelling by providing context and presenting the latest solution.</w:t>
+      </w:r>
+      <w:r>
+        <w:t xml:space="preserve"> </w:t>
+      </w:r>
+      <w:r>
+        <w:t>the Playback Pitch presentation (</w:t>
+      </w:r>
+      <w:hyperlink r:id="rId24" w:history="1">
+        <w:r>
+          <w:rPr>
+            <w:rStyle w:val="Hyperlink"/>
+            <w:b/>
+            <w:bCs/>
+            <w:i/>
+            <w:iCs/>
+          </w:rPr>
+          <w:t>Evidence Section Improvements.pptx</w:t>
+        </w:r>
+      </w:hyperlink>
+      <w:r>
+        <w:rPr>
+          <w:b/>
+          <w:bCs/>
+          <w:i/>
+          <w:iCs/>
+        </w:rPr>
+        <w:t>)</w:t>
+      </w:r>
+      <w:r>
+        <w:rPr>
+          <w:b/>
+          <w:bCs/>
+          <w:i/>
+          <w:iCs/>
+        </w:rPr>
+        <w:t xml:space="preserve"> </w:t>
+      </w:r>
+      <w:r>
+        <w:t>is located in the Design folder of the portfolio.</w:t>
+      </w:r>
+    </w:p>
+    <w:p>
+      <w:r>
         <w:t xml:space="preserve">Once </w:t>
       </w:r>
       <w:r>
-        <w:t xml:space="preserve">the version that fitted best was created and agreed the student </w:t>
+        <w:t xml:space="preserve">the </w:t>
+      </w:r>
+      <w:r>
+        <w:t xml:space="preserve">satisfactory </w:t>
+      </w:r>
+      <w:r>
+        <w:t xml:space="preserve">version was created and agreed </w:t>
+      </w:r>
+      <w:r>
+        <w:t xml:space="preserve">upon, </w:t>
+      </w:r>
+      <w:r>
+        <w:t xml:space="preserve">the student </w:t>
       </w:r>
       <w:r>
         <w:rPr>
@@ -2034,7 +2179,7 @@
         <w:t>completed</w:t>
       </w:r>
       <w:r>
-        <w:t xml:space="preserve"> with the help of the mentors. This way, the following course of action was reviewed and agreed by both parties.</w:t>
+        <w:t xml:space="preserve"> with the help of the mentors. This way, the course of action was reviewed and agreed by both parties.</w:t>
       </w:r>
     </w:p>
     <w:p/>
@@ -2047,7 +2192,7 @@
       <w:pPr>
         <w:pStyle w:val="Heading1"/>
       </w:pPr>
-      <w:bookmarkStart w:id="12" w:name="_Toc135551150"/>
+      <w:bookmarkStart w:id="12" w:name="_Toc135908753"/>
       <w:r>
         <w:lastRenderedPageBreak/>
         <w:t>T</w:t>
@@ -2126,7 +2271,7 @@
       <w:pPr>
         <w:pStyle w:val="Heading2"/>
       </w:pPr>
-      <w:bookmarkStart w:id="13" w:name="_Toc135551151"/>
+      <w:bookmarkStart w:id="13" w:name="_Toc135908754"/>
       <w:r>
         <w:t xml:space="preserve">What other </w:t>
       </w:r>
@@ -2143,12 +2288,24 @@
         <w:t xml:space="preserve">During the course of the project the design </w:t>
       </w:r>
       <w:r>
-        <w:t xml:space="preserve">library became the centre of attention. The company was aiming to improve accessibility of their applications and thus discussions weather upgrading the Ant Design would help with that or is it more work than benefit, came about. Then the team began to question </w:t>
+        <w:t xml:space="preserve">library became the centre of attention. The company was aiming to improve accessibility of their applications and thus discussions </w:t>
       </w:r>
       <w:r>
         <w:t>whether</w:t>
       </w:r>
       <w:r>
+        <w:t xml:space="preserve"> upgrading the Ant Design would help with that or is it more work than benefit, came about. Th</w:t>
+      </w:r>
+      <w:r>
+        <w:t>us,</w:t>
+      </w:r>
+      <w:r>
+        <w:t xml:space="preserve"> the team began to question </w:t>
+      </w:r>
+      <w:r>
+        <w:t>whether</w:t>
+      </w:r>
+      <w:r>
         <w:t xml:space="preserve"> we should stick with </w:t>
       </w:r>
       <w:proofErr w:type="spellStart"/>
@@ -2164,6 +2321,48 @@
       </w:r>
       <w:r>
         <w:t xml:space="preserve"> Ant Design library. </w:t>
+      </w:r>
+      <w:r>
+        <w:t xml:space="preserve">The </w:t>
+      </w:r>
+      <w:r>
+        <w:rPr>
+          <w:i/>
+          <w:iCs/>
+        </w:rPr>
+        <w:t>Community Research</w:t>
+      </w:r>
+      <w:r>
+        <w:t xml:space="preserve"> and </w:t>
+      </w:r>
+      <w:r>
+        <w:rPr>
+          <w:i/>
+          <w:iCs/>
+        </w:rPr>
+        <w:t>Literature Study</w:t>
+      </w:r>
+      <w:r>
+        <w:t xml:space="preserve"> were used to gather the requirements </w:t>
+      </w:r>
+      <w:r>
+        <w:t xml:space="preserve">on accessibility </w:t>
+      </w:r>
+      <w:r>
+        <w:t xml:space="preserve">and set the right criteria to later apply the </w:t>
+      </w:r>
+      <w:r>
+        <w:rPr>
+          <w:i/>
+          <w:iCs/>
+        </w:rPr>
+        <w:t>Multi-Criteria Decision Making</w:t>
+      </w:r>
+      <w:r>
+        <w:t>.</w:t>
+      </w:r>
+      <w:r>
+        <w:t xml:space="preserve"> </w:t>
       </w:r>
       <w:r>
         <w:t xml:space="preserve">The full comparison can be found in the </w:t>
@@ -2221,7 +2420,13 @@
         <w:t>testing</w:t>
       </w:r>
       <w:r>
-        <w:t xml:space="preserve"> and ran every time the code is pushed to main. The student only had input on the unit tests and </w:t>
+        <w:t xml:space="preserve"> and ran every time the code is pushed to main</w:t>
+      </w:r>
+      <w:r>
+        <w:t xml:space="preserve"> branch</w:t>
+      </w:r>
+      <w:r>
+        <w:t xml:space="preserve">. The student only had input on the unit tests </w:t>
       </w:r>
       <w:r>
         <w:t xml:space="preserve">but wanted to learn and understand </w:t>
@@ -2248,19 +2453,39 @@
         <w:t>.</w:t>
       </w:r>
       <w:r>
-        <w:t xml:space="preserve"> More details and a test</w:t>
-      </w:r>
-      <w:r>
-        <w:t>ing</w:t>
-      </w:r>
-      <w:r>
-        <w:t xml:space="preserve"> framework </w:t>
-      </w:r>
-      <w:r>
-        <w:t>review</w:t>
-      </w:r>
-      <w:r>
-        <w:t xml:space="preserve"> can be found in the </w:t>
+        <w:t xml:space="preserve"> </w:t>
+      </w:r>
+      <w:r>
+        <w:t xml:space="preserve">The </w:t>
+      </w:r>
+      <w:r>
+        <w:rPr>
+          <w:i/>
+          <w:iCs/>
+        </w:rPr>
+        <w:t>Community Research</w:t>
+      </w:r>
+      <w:r>
+        <w:t xml:space="preserve"> and </w:t>
+      </w:r>
+      <w:r>
+        <w:rPr>
+          <w:i/>
+          <w:iCs/>
+        </w:rPr>
+        <w:t>Literature Study</w:t>
+      </w:r>
+      <w:r>
+        <w:t xml:space="preserve"> were helpful in reviewing the potential frameworks. </w:t>
+      </w:r>
+      <w:r>
+        <w:t>The</w:t>
+      </w:r>
+      <w:r>
+        <w:t>ir</w:t>
+      </w:r>
+      <w:r>
+        <w:t xml:space="preserve"> advantages and disadvantages can be found in the </w:t>
       </w:r>
       <w:hyperlink r:id="rId27" w:history="1">
         <w:r>
@@ -2271,54 +2496,19 @@
         </w:r>
       </w:hyperlink>
       <w:r>
-        <w:t xml:space="preserve"> document.</w:t>
-      </w:r>
-    </w:p>
-    <w:p>
-      <w:r>
-        <w:t xml:space="preserve">The </w:t>
-      </w:r>
-      <w:r>
-        <w:rPr>
-          <w:i/>
-          <w:iCs/>
-        </w:rPr>
-        <w:t>Community Research</w:t>
-      </w:r>
-      <w:r>
-        <w:t xml:space="preserve"> and </w:t>
-      </w:r>
-      <w:r>
-        <w:rPr>
-          <w:i/>
-          <w:iCs/>
-        </w:rPr>
-        <w:t>Literature Study</w:t>
-      </w:r>
-      <w:r>
-        <w:t xml:space="preserve"> were used to gather the requirements and set the right criteria to later apply the </w:t>
-      </w:r>
-      <w:r>
-        <w:rPr>
-          <w:i/>
-          <w:iCs/>
-        </w:rPr>
-        <w:t>Multi-Criteria Decision Making</w:t>
-      </w:r>
-      <w:r>
-        <w:t xml:space="preserve"> and </w:t>
-      </w:r>
-      <w:r>
-        <w:t>make</w:t>
-      </w:r>
-      <w:r>
-        <w:t xml:space="preserve"> the best fitting design and testing </w:t>
-      </w:r>
-      <w:r>
-        <w:t>solutions</w:t>
-      </w:r>
-      <w:r>
-        <w:t xml:space="preserve"> recommendations.</w:t>
+        <w:t xml:space="preserve"> </w:t>
+      </w:r>
+      <w:r>
+        <w:t xml:space="preserve">review </w:t>
+      </w:r>
+      <w:r>
+        <w:t>document</w:t>
+      </w:r>
+      <w:r>
+        <w:t>.</w:t>
+      </w:r>
+      <w:r>
+        <w:t xml:space="preserve"> </w:t>
       </w:r>
     </w:p>
     <w:p>
@@ -2345,37 +2535,200 @@
       <w:r>
         <w:t xml:space="preserve"> document.</w:t>
       </w:r>
+      <w:r>
+        <w:t xml:space="preserve"> </w:t>
+      </w:r>
+      <w:r>
+        <w:rPr>
+          <w:i/>
+          <w:iCs/>
+        </w:rPr>
+        <w:t xml:space="preserve">Online </w:t>
+      </w:r>
+      <w:r>
+        <w:rPr>
+          <w:i/>
+          <w:iCs/>
+        </w:rPr>
+        <w:t>I</w:t>
+      </w:r>
+      <w:r>
+        <w:rPr>
+          <w:i/>
+          <w:iCs/>
+        </w:rPr>
+        <w:t xml:space="preserve">nformation, </w:t>
+      </w:r>
+      <w:r>
+        <w:rPr>
+          <w:i/>
+          <w:iCs/>
+        </w:rPr>
+        <w:t>U</w:t>
+      </w:r>
+      <w:r>
+        <w:rPr>
+          <w:i/>
+          <w:iCs/>
+        </w:rPr>
+        <w:t xml:space="preserve">ser </w:t>
+      </w:r>
+      <w:r>
+        <w:rPr>
+          <w:i/>
+          <w:iCs/>
+        </w:rPr>
+        <w:t>F</w:t>
+      </w:r>
+      <w:r>
+        <w:rPr>
+          <w:i/>
+          <w:iCs/>
+        </w:rPr>
+        <w:t xml:space="preserve">eedback and </w:t>
+      </w:r>
+      <w:r>
+        <w:rPr>
+          <w:i/>
+          <w:iCs/>
+        </w:rPr>
+        <w:t>C</w:t>
+      </w:r>
+      <w:r>
+        <w:rPr>
+          <w:i/>
+          <w:iCs/>
+        </w:rPr>
+        <w:t xml:space="preserve">ommunity </w:t>
+      </w:r>
+      <w:r>
+        <w:rPr>
+          <w:i/>
+          <w:iCs/>
+        </w:rPr>
+        <w:t>R</w:t>
+      </w:r>
+      <w:r>
+        <w:rPr>
+          <w:i/>
+          <w:iCs/>
+        </w:rPr>
+        <w:t>eviews</w:t>
+      </w:r>
+      <w:r>
+        <w:t xml:space="preserve"> were very useful in gathering the information and comparing the two tools.</w:t>
+      </w:r>
     </w:p>
     <w:p>
       <w:r>
-        <w:rPr>
-          <w:highlight w:val="yellow"/>
-        </w:rPr>
-        <w:t>Write some conclusion or recommendation about all the research from above.</w:t>
+        <w:t>In conclusion, changing the design library w</w:t>
+      </w:r>
+      <w:r>
+        <w:t>hile</w:t>
+      </w:r>
+      <w:r>
+        <w:t xml:space="preserve"> the product is </w:t>
+      </w:r>
+      <w:r>
+        <w:t>being used by thousands of users is more challenging than updating the version every year or so. As the research shows</w:t>
+      </w:r>
+      <w:r>
+        <w:t>,</w:t>
+      </w:r>
+      <w:r>
+        <w:t xml:space="preserve"> </w:t>
+      </w:r>
+      <w:proofErr w:type="spellStart"/>
+      <w:r>
+        <w:t>AntD</w:t>
+      </w:r>
+      <w:proofErr w:type="spellEnd"/>
+      <w:r>
+        <w:t xml:space="preserve"> is a very good choice and migrating to a new one does not add enough value for the cost. The biggest cost being the developers’ time. Similar conclusion applied to the Testing library choice. As the results proved the choices made were well researched and </w:t>
+      </w:r>
+      <w:r>
+        <w:t xml:space="preserve">strategic, thus changing them at this stage is not beneficial. Perhaps as the product grows in size and </w:t>
+      </w:r>
+      <w:r>
+        <w:lastRenderedPageBreak/>
+        <w:t>complexity there will be need for more testing coverage, but it is not the case at the moment. Lastly, the project management tool of choice – Zenhub</w:t>
+      </w:r>
+      <w:r>
+        <w:t>,</w:t>
+      </w:r>
+      <w:r>
+        <w:t xml:space="preserve"> is sufficient for the needs</w:t>
+      </w:r>
+      <w:r>
+        <w:t xml:space="preserve"> at the moment</w:t>
+      </w:r>
+      <w:r>
+        <w:t xml:space="preserve">, but the student advices the company to migrate to Jira within the next few years. Rapid growth and development would benefit from more detailed reporting, wider integration </w:t>
+      </w:r>
+      <w:r>
+        <w:t>possibilities and</w:t>
+      </w:r>
+      <w:r>
+        <w:t xml:space="preserve"> more stable issue tracking software.</w:t>
+      </w:r>
+      <w:r>
+        <w:t xml:space="preserve"> However, the migration </w:t>
+      </w:r>
+      <w:r>
+        <w:t>needs</w:t>
+      </w:r>
+      <w:r>
+        <w:t xml:space="preserve"> to be planned as Jira has a higher entry threshold.</w:t>
       </w:r>
     </w:p>
     <w:p>
       <w:pPr>
         <w:pStyle w:val="Heading2"/>
+        <w:rPr>
+          <w:strike/>
+        </w:rPr>
       </w:pPr>
-      <w:r>
+      <w:bookmarkStart w:id="14" w:name="_Toc135908755"/>
+      <w:r>
+        <w:rPr>
+          <w:strike/>
+        </w:rPr>
         <w:t>How to quickly fetch the aggregated data?</w:t>
+      </w:r>
+      <w:bookmarkEnd w:id="14"/>
+    </w:p>
+    <w:p>
+      <w:r>
+        <w:t>This question was planned as a part of dashboard implementation, however, the priorities have shifted during the course of the internship. The student</w:t>
+      </w:r>
+      <w:r>
+        <w:t>,</w:t>
+      </w:r>
+      <w:r>
+        <w:t xml:space="preserve"> together with the mentor and tutor, agreed to focus more on the table implementation and leave the dashboard as a recommendation for future development. User testing for the </w:t>
+      </w:r>
+      <w:r>
+        <w:t xml:space="preserve">entire design solution, including the </w:t>
+      </w:r>
+      <w:r>
+        <w:t>dashboard part</w:t>
+      </w:r>
+      <w:r>
+        <w:t>,</w:t>
+      </w:r>
+      <w:r>
+        <w:t xml:space="preserve"> were arranged to validate the decisions and improve the recommendations. They can be found in the main Internship Project Report document.</w:t>
       </w:r>
     </w:p>
     <w:p>
       <w:pPr>
-        <w:rPr>
-          <w:highlight w:val="yellow"/>
-        </w:rPr>
+        <w:jc w:val="left"/>
       </w:pPr>
       <w:r>
-        <w:t>Very important for the dashboard..</w:t>
-      </w:r>
-      <w:r>
         <w:br w:type="page"/>
       </w:r>
     </w:p>
-    <w:bookmarkStart w:id="14" w:name="_Toc135551152" w:displacedByCustomXml="next"/>
+    <w:bookmarkStart w:id="15" w:name="_Toc135908756" w:displacedByCustomXml="next"/>
     <w:sdt>
       <w:sdtPr>
         <w:rPr>
@@ -2397,7 +2750,7 @@
           <w:r>
             <w:t>Sources</w:t>
           </w:r>
-          <w:bookmarkEnd w:id="14"/>
+          <w:bookmarkEnd w:id="15"/>
         </w:p>
         <w:sdt>
           <w:sdtPr>
@@ -2588,6 +2941,35 @@
                   <w:noProof/>
                 </w:rPr>
                 <w:t>. Retrieved from IBM: https://www.ibm.com/docs/en/qsip/7.4?topic=tasks-managing-aggregated-data-views</w:t>
+              </w:r>
+            </w:p>
+            <w:p>
+              <w:pPr>
+                <w:pStyle w:val="Bibliography"/>
+                <w:ind w:left="720" w:hanging="720"/>
+                <w:rPr>
+                  <w:noProof/>
+                </w:rPr>
+              </w:pPr>
+              <w:r>
+                <w:rPr>
+                  <w:noProof/>
+                </w:rPr>
+                <w:t xml:space="preserve">Kenney, M. (2018, August 23). </w:t>
+              </w:r>
+              <w:r>
+                <w:rPr>
+                  <w:i/>
+                  <w:iCs/>
+                  <w:noProof/>
+                </w:rPr>
+                <w:t>Enterprise Design Thinking - Playback toolkit</w:t>
+              </w:r>
+              <w:r>
+                <w:rPr>
+                  <w:noProof/>
+                </w:rPr>
+                <w:t>. Retrieved from IBM: https://www.ibm.com/design/thinking/page/toolkit/activity/playbacks</w:t>
               </w:r>
             </w:p>
             <w:p>
@@ -3178,8 +3560,8 @@
   <w:abstractNum w:abstractNumId="12" w15:restartNumberingAfterBreak="0">
     <w:nsid w:val="1AEC10FA"/>
     <w:multiLevelType w:val="hybridMultilevel"/>
-    <w:tmpl w:val="083C39E2"/>
-    <w:lvl w:ilvl="0" w:tplc="08090001">
+    <w:tmpl w:val="7304E246"/>
+    <w:lvl w:ilvl="0" w:tplc="390265BE">
       <w:start w:val="1"/>
       <w:numFmt w:val="bullet"/>
       <w:lvlText w:val=""/>
@@ -3189,6 +3571,7 @@
       </w:pPr>
       <w:rPr>
         <w:rFonts w:ascii="Symbol" w:hAnsi="Symbol" w:hint="default"/>
+        <w:color w:val="138576" w:themeColor="accent6" w:themeShade="BF"/>
       </w:rPr>
     </w:lvl>
     <w:lvl w:ilvl="1" w:tplc="08090003" w:tentative="1">
@@ -8843,11 +9226,33 @@
     <b:URL>https://waresix.engineering/vitest-unit-testing-to-test-react-application-177ade1e6c1b</b:URL>
     <b:RefOrder>10</b:RefOrder>
   </b:Source>
+  <b:Source>
+    <b:Tag>Mic18</b:Tag>
+    <b:SourceType>InternetSite</b:SourceType>
+    <b:Guid>{CD6E1AA5-850B-40DB-A820-F2C459198AF3}</b:Guid>
+    <b:Author>
+      <b:Author>
+        <b:NameList>
+          <b:Person>
+            <b:Last>Kenney</b:Last>
+            <b:First>Michael</b:First>
+          </b:Person>
+        </b:NameList>
+      </b:Author>
+    </b:Author>
+    <b:Title>Enterprise Design Thinking - Playback toolkit</b:Title>
+    <b:InternetSiteTitle>IBM</b:InternetSiteTitle>
+    <b:Year>2018</b:Year>
+    <b:Month>August</b:Month>
+    <b:Day>23</b:Day>
+    <b:URL>https://www.ibm.com/design/thinking/page/toolkit/activity/playbacks</b:URL>
+    <b:RefOrder>11</b:RefOrder>
+  </b:Source>
 </b:Sources>
 </file>
 
 <file path=customXml/itemProps1.xml><?xml version="1.0" encoding="utf-8"?>
-<ds:datastoreItem xmlns:ds="http://schemas.openxmlformats.org/officeDocument/2006/customXml" ds:itemID="{14175D4F-A390-40B8-B03E-C4018416C94D}">
+<ds:datastoreItem xmlns:ds="http://schemas.openxmlformats.org/officeDocument/2006/customXml" ds:itemID="{396BBF6D-3309-44B0-B06C-D3BB190CF7EF}">
   <ds:schemaRefs>
     <ds:schemaRef ds:uri="http://schemas.openxmlformats.org/officeDocument/2006/bibliography"/>
   </ds:schemaRefs>
